--- a/development-grants.docx
+++ b/development-grants.docx
@@ -3,12 +3,10 @@
 <w:document xmlns:wpc="http://schemas.microsoft.com/office/word/2010/wordprocessingCanvas" xmlns:mc="http://schemas.openxmlformats.org/markup-compatibility/2006" xmlns:o="urn:schemas-microsoft-com:office:office" xmlns:r="http://schemas.openxmlformats.org/officeDocument/2006/relationships" xmlns:m="http://schemas.openxmlformats.org/officeDocument/2006/math" xmlns:v="urn:schemas-microsoft-com:vml" xmlns:wp14="http://schemas.microsoft.com/office/word/2010/wordprocessingDrawing" xmlns:wp="http://schemas.openxmlformats.org/drawingml/2006/wordprocessingDrawing" xmlns:w10="urn:schemas-microsoft-com:office:word" xmlns:w="http://schemas.openxmlformats.org/wordprocessingml/2006/main" xmlns:w14="http://schemas.microsoft.com/office/word/2010/wordml" xmlns:wpg="http://schemas.microsoft.com/office/word/2010/wordprocessingGroup" xmlns:wpi="http://schemas.microsoft.com/office/word/2010/wordprocessingInk" xmlns:wne="http://schemas.microsoft.com/office/word/2006/wordml" xmlns:wps="http://schemas.microsoft.com/office/word/2010/wordprocessingShape" mc:Ignorable="w14 wp14">
   <w:background w:color="0C304A"/>
   <w:body>
-    <w:bookmarkStart w:id="0" w:name="_GoBack"/>
-    <w:bookmarkEnd w:id="0"/>
     <w:p>
       <w:pPr>
         <w:shd w:val="clear" w:color="auto" w:fill="0C304A"/>
-        <w:divId w:val="1517160240"/>
+        <w:divId w:val="2022974041"/>
         <w:rPr>
           <w:rFonts w:ascii="Helvetica" w:eastAsia="Times New Roman" w:hAnsi="Helvetica" w:cs="Helvetica"/>
           <w:color w:val="FFFFFF"/>
@@ -26,7 +24,7 @@
           <w:rFonts w:ascii="Helvetica" w:eastAsia="Times New Roman" w:hAnsi="Helvetica" w:cs="Helvetica"/>
           <w:color w:val="FFFFFF"/>
         </w:rPr>
-        <w:instrText>HYPERLINK "http://research.unimelb.edu.au/index.html" \l "home"</w:instrText>
+        <w:instrText>HYPERLINK "https://research.unimelb.edu.au/index.html" \l "home"</w:instrText>
       </w:r>
       <w:r>
         <w:rPr>
@@ -81,13 +79,23 @@
         <w:t xml:space="preserve"> / </w:t>
       </w:r>
       <w:hyperlink r:id="rId7" w:history="1">
+        <w:proofErr w:type="gramStart"/>
         <w:r>
           <w:rPr>
             <w:rFonts w:ascii="Helvetica" w:eastAsia="Times New Roman" w:hAnsi="Helvetica" w:cs="Helvetica"/>
             <w:color w:val="FFFFFF"/>
             <w:u w:val="single"/>
           </w:rPr>
-          <w:t>How we support your research</w:t>
+          <w:t>How</w:t>
+        </w:r>
+        <w:proofErr w:type="gramEnd"/>
+        <w:r>
+          <w:rPr>
+            <w:rFonts w:ascii="Helvetica" w:eastAsia="Times New Roman" w:hAnsi="Helvetica" w:cs="Helvetica"/>
+            <w:color w:val="FFFFFF"/>
+            <w:u w:val="single"/>
+          </w:rPr>
+          <w:t xml:space="preserve"> we support your research</w:t>
         </w:r>
       </w:hyperlink>
       <w:r>
@@ -120,7 +128,7 @@
         <w:shd w:val="clear" w:color="auto" w:fill="0C304A"/>
         <w:spacing w:line="540" w:lineRule="atLeast"/>
         <w:outlineLvl w:val="1"/>
-        <w:divId w:val="1952005500"/>
+        <w:divId w:val="1052001889"/>
         <w:rPr>
           <w:rFonts w:ascii="Helvetica" w:eastAsia="Times New Roman" w:hAnsi="Helvetica" w:cs="Helvetica"/>
           <w:color w:val="000000"/>
@@ -143,7 +151,7 @@
     <w:p>
       <w:pPr>
         <w:shd w:val="clear" w:color="auto" w:fill="0C304A"/>
-        <w:divId w:val="1066605531"/>
+        <w:divId w:val="1367177667"/>
         <w:rPr>
           <w:rFonts w:ascii="Helvetica" w:eastAsia="Times New Roman" w:hAnsi="Helvetica" w:cs="Helvetica"/>
           <w:color w:val="000000"/>
@@ -240,7 +248,7 @@
         <w:shd w:val="clear" w:color="auto" w:fill="0C304A"/>
         <w:spacing w:line="360" w:lineRule="atLeast"/>
         <w:outlineLvl w:val="2"/>
-        <w:divId w:val="693337528"/>
+        <w:divId w:val="1827236407"/>
         <w:rPr>
           <w:rFonts w:ascii="Helvetica" w:eastAsia="Times New Roman" w:hAnsi="Helvetica" w:cs="Helvetica"/>
           <w:b/>
@@ -272,7 +280,7 @@
         <w:spacing w:line="360" w:lineRule="atLeast"/>
         <w:ind w:right="357"/>
         <w:jc w:val="right"/>
-        <w:divId w:val="693337528"/>
+        <w:divId w:val="1827236407"/>
         <w:rPr>
           <w:rFonts w:ascii="Helvetica" w:eastAsia="Times New Roman" w:hAnsi="Helvetica" w:cs="Helvetica"/>
           <w:caps/>
@@ -322,7 +330,7 @@
         <w:shd w:val="clear" w:color="auto" w:fill="0C304A"/>
         <w:spacing w:line="360" w:lineRule="atLeast"/>
         <w:ind w:left="720"/>
-        <w:divId w:val="693337528"/>
+        <w:divId w:val="1827236407"/>
         <w:rPr>
           <w:rFonts w:ascii="Helvetica" w:hAnsi="Helvetica" w:cs="Helvetica"/>
           <w:color w:val="666666"/>
@@ -354,7 +362,7 @@
         <w:spacing w:line="360" w:lineRule="atLeast"/>
         <w:ind w:right="357"/>
         <w:jc w:val="right"/>
-        <w:divId w:val="693337528"/>
+        <w:divId w:val="1827236407"/>
         <w:rPr>
           <w:rFonts w:ascii="Helvetica" w:eastAsia="Times New Roman" w:hAnsi="Helvetica" w:cs="Helvetica"/>
           <w:caps/>
@@ -404,7 +412,7 @@
         <w:shd w:val="clear" w:color="auto" w:fill="0C304A"/>
         <w:spacing w:line="360" w:lineRule="atLeast"/>
         <w:ind w:left="720"/>
-        <w:divId w:val="693337528"/>
+        <w:divId w:val="1827236407"/>
         <w:rPr>
           <w:rFonts w:ascii="Helvetica" w:hAnsi="Helvetica" w:cs="Helvetica"/>
           <w:color w:val="666666"/>
@@ -457,7 +465,7 @@
         <w:spacing w:line="360" w:lineRule="atLeast"/>
         <w:ind w:right="357"/>
         <w:jc w:val="right"/>
-        <w:divId w:val="693337528"/>
+        <w:divId w:val="1827236407"/>
         <w:rPr>
           <w:rFonts w:ascii="Helvetica" w:eastAsia="Times New Roman" w:hAnsi="Helvetica" w:cs="Helvetica"/>
           <w:caps/>
@@ -507,7 +515,7 @@
         <w:shd w:val="clear" w:color="auto" w:fill="0C304A"/>
         <w:spacing w:line="360" w:lineRule="atLeast"/>
         <w:ind w:left="720"/>
-        <w:divId w:val="693337528"/>
+        <w:divId w:val="1827236407"/>
         <w:rPr>
           <w:rFonts w:ascii="Helvetica" w:hAnsi="Helvetica" w:cs="Helvetica"/>
           <w:color w:val="666666"/>
@@ -539,7 +547,7 @@
         <w:spacing w:line="360" w:lineRule="atLeast"/>
         <w:ind w:right="357"/>
         <w:jc w:val="right"/>
-        <w:divId w:val="693337528"/>
+        <w:divId w:val="1827236407"/>
         <w:rPr>
           <w:rFonts w:ascii="Helvetica" w:eastAsia="Times New Roman" w:hAnsi="Helvetica" w:cs="Helvetica"/>
           <w:caps/>
@@ -589,7 +597,7 @@
         <w:shd w:val="clear" w:color="auto" w:fill="0C304A"/>
         <w:spacing w:line="360" w:lineRule="atLeast"/>
         <w:ind w:left="720"/>
-        <w:divId w:val="693337528"/>
+        <w:divId w:val="1827236407"/>
         <w:rPr>
           <w:rFonts w:ascii="Helvetica" w:hAnsi="Helvetica" w:cs="Helvetica"/>
           <w:color w:val="666666"/>
@@ -620,7 +628,7 @@
         <w:shd w:val="clear" w:color="auto" w:fill="0C304A"/>
         <w:spacing w:line="360" w:lineRule="atLeast"/>
         <w:outlineLvl w:val="2"/>
-        <w:divId w:val="1122772816"/>
+        <w:divId w:val="1634554019"/>
         <w:rPr>
           <w:rFonts w:ascii="Helvetica" w:eastAsia="Times New Roman" w:hAnsi="Helvetica" w:cs="Helvetica"/>
           <w:b/>
@@ -649,7 +657,7 @@
     <w:p>
       <w:pPr>
         <w:shd w:val="clear" w:color="auto" w:fill="0C304A"/>
-        <w:divId w:val="1122772816"/>
+        <w:divId w:val="1634554019"/>
         <w:rPr>
           <w:rFonts w:ascii="Helvetica" w:hAnsi="Helvetica" w:cs="Helvetica"/>
           <w:color w:val="000000"/>
@@ -684,7 +692,7 @@
     <w:p>
       <w:pPr>
         <w:shd w:val="clear" w:color="auto" w:fill="0C304A"/>
-        <w:divId w:val="1122772816"/>
+        <w:divId w:val="1634554019"/>
         <w:rPr>
           <w:rFonts w:ascii="Helvetica" w:hAnsi="Helvetica" w:cs="Helvetica"/>
           <w:color w:val="000000"/>
@@ -703,7 +711,7 @@
     <w:p>
       <w:pPr>
         <w:shd w:val="clear" w:color="auto" w:fill="0C304A"/>
-        <w:divId w:val="1122772816"/>
+        <w:divId w:val="1634554019"/>
         <w:rPr>
           <w:rFonts w:ascii="Helvetica" w:hAnsi="Helvetica" w:cs="Helvetica"/>
           <w:color w:val="000000"/>
@@ -732,7 +740,7 @@
         <w:shd w:val="clear" w:color="auto" w:fill="0C304A"/>
         <w:spacing w:line="360" w:lineRule="atLeast"/>
         <w:outlineLvl w:val="2"/>
-        <w:divId w:val="297422374"/>
+        <w:divId w:val="1214729832"/>
         <w:rPr>
           <w:rFonts w:ascii="Helvetica" w:eastAsia="Times New Roman" w:hAnsi="Helvetica" w:cs="Helvetica"/>
           <w:b/>
@@ -781,7 +789,7 @@
         <w:spacing w:line="540" w:lineRule="atLeast"/>
         <w:ind w:left="225"/>
         <w:outlineLvl w:val="2"/>
-        <w:divId w:val="297422374"/>
+        <w:divId w:val="1214729832"/>
         <w:rPr>
           <w:rFonts w:ascii="Helvetica" w:eastAsia="Times New Roman" w:hAnsi="Helvetica" w:cs="Helvetica"/>
           <w:color w:val="000000"/>
@@ -805,7 +813,7 @@
       <w:pPr>
         <w:shd w:val="clear" w:color="auto" w:fill="0C304A"/>
         <w:ind w:left="225"/>
-        <w:divId w:val="297422374"/>
+        <w:divId w:val="1214729832"/>
         <w:rPr>
           <w:rFonts w:ascii="Helvetica" w:hAnsi="Helvetica" w:cs="Helvetica"/>
           <w:color w:val="000000"/>
@@ -850,7 +858,7 @@
         <w:spacing w:line="540" w:lineRule="atLeast"/>
         <w:ind w:left="225"/>
         <w:outlineLvl w:val="2"/>
-        <w:divId w:val="297422374"/>
+        <w:divId w:val="1214729832"/>
         <w:rPr>
           <w:rFonts w:ascii="Helvetica" w:eastAsia="Times New Roman" w:hAnsi="Helvetica" w:cs="Helvetica"/>
           <w:color w:val="000000"/>
@@ -874,7 +882,7 @@
       <w:pPr>
         <w:shd w:val="clear" w:color="auto" w:fill="0C304A"/>
         <w:ind w:left="225"/>
-        <w:divId w:val="297422374"/>
+        <w:divId w:val="1214729832"/>
         <w:rPr>
           <w:rFonts w:ascii="Helvetica" w:hAnsi="Helvetica" w:cs="Helvetica"/>
           <w:color w:val="000000"/>
@@ -919,7 +927,7 @@
         <w:spacing w:line="540" w:lineRule="atLeast"/>
         <w:ind w:left="225"/>
         <w:outlineLvl w:val="2"/>
-        <w:divId w:val="297422374"/>
+        <w:divId w:val="1214729832"/>
         <w:rPr>
           <w:rFonts w:ascii="Helvetica" w:eastAsia="Times New Roman" w:hAnsi="Helvetica" w:cs="Helvetica"/>
           <w:color w:val="000000"/>
@@ -943,7 +951,7 @@
       <w:pPr>
         <w:shd w:val="clear" w:color="auto" w:fill="0C304A"/>
         <w:ind w:left="225"/>
-        <w:divId w:val="297422374"/>
+        <w:divId w:val="1214729832"/>
         <w:rPr>
           <w:rFonts w:ascii="Helvetica" w:hAnsi="Helvetica" w:cs="Helvetica"/>
           <w:color w:val="000000"/>
@@ -1016,6 +1024,7 @@
         <w:t xml:space="preserve">, as well as review the </w:t>
       </w:r>
       <w:hyperlink r:id="rId15" w:history="1">
+        <w:proofErr w:type="spellStart"/>
         <w:r>
           <w:rPr>
             <w:rFonts w:ascii="Helvetica" w:hAnsi="Helvetica" w:cs="Helvetica"/>
@@ -1023,18 +1032,9 @@
             <w:spacing w:val="3"/>
             <w:u w:val="single"/>
           </w:rPr>
-          <w:t>UoM Lodgement Form</w:t>
+          <w:t>UoM</w:t>
         </w:r>
-      </w:hyperlink>
-      <w:r>
-        <w:rPr>
-          <w:rFonts w:ascii="Helvetica" w:hAnsi="Helvetica" w:cs="Helvetica"/>
-          <w:color w:val="000000"/>
-          <w:spacing w:val="3"/>
-        </w:rPr>
-        <w:t xml:space="preserve"> and </w:t>
-      </w:r>
-      <w:hyperlink r:id="rId16" w:history="1">
+        <w:proofErr w:type="spellEnd"/>
         <w:r>
           <w:rPr>
             <w:rFonts w:ascii="Helvetica" w:hAnsi="Helvetica" w:cs="Helvetica"/>
@@ -1042,7 +1042,37 @@
             <w:spacing w:val="3"/>
             <w:u w:val="single"/>
           </w:rPr>
-          <w:t>UoM Authority to Submit</w:t>
+          <w:t xml:space="preserve"> Lodgement Form</w:t>
+        </w:r>
+      </w:hyperlink>
+      <w:r>
+        <w:rPr>
+          <w:rFonts w:ascii="Helvetica" w:hAnsi="Helvetica" w:cs="Helvetica"/>
+          <w:color w:val="000000"/>
+          <w:spacing w:val="3"/>
+        </w:rPr>
+        <w:t xml:space="preserve"> and </w:t>
+      </w:r>
+      <w:hyperlink r:id="rId16" w:history="1">
+        <w:proofErr w:type="spellStart"/>
+        <w:r>
+          <w:rPr>
+            <w:rFonts w:ascii="Helvetica" w:hAnsi="Helvetica" w:cs="Helvetica"/>
+            <w:color w:val="0076DE"/>
+            <w:spacing w:val="3"/>
+            <w:u w:val="single"/>
+          </w:rPr>
+          <w:t>UoM</w:t>
+        </w:r>
+        <w:proofErr w:type="spellEnd"/>
+        <w:r>
+          <w:rPr>
+            <w:rFonts w:ascii="Helvetica" w:hAnsi="Helvetica" w:cs="Helvetica"/>
+            <w:color w:val="0076DE"/>
+            <w:spacing w:val="3"/>
+            <w:u w:val="single"/>
+          </w:rPr>
+          <w:t xml:space="preserve"> Authority to Submit</w:t>
         </w:r>
       </w:hyperlink>
       <w:r>
@@ -1064,7 +1094,7 @@
         <w:spacing w:line="540" w:lineRule="atLeast"/>
         <w:ind w:left="225"/>
         <w:outlineLvl w:val="2"/>
-        <w:divId w:val="297422374"/>
+        <w:divId w:val="1214729832"/>
         <w:rPr>
           <w:rFonts w:ascii="Helvetica" w:eastAsia="Times New Roman" w:hAnsi="Helvetica" w:cs="Helvetica"/>
           <w:color w:val="000000"/>
@@ -1088,7 +1118,7 @@
       <w:pPr>
         <w:shd w:val="clear" w:color="auto" w:fill="0C304A"/>
         <w:ind w:left="225"/>
-        <w:divId w:val="297422374"/>
+        <w:divId w:val="1214729832"/>
         <w:rPr>
           <w:rFonts w:ascii="Helvetica" w:hAnsi="Helvetica" w:cs="Helvetica"/>
           <w:color w:val="000000"/>
@@ -1127,7 +1157,7 @@
       <w:pPr>
         <w:shd w:val="clear" w:color="auto" w:fill="0C304A"/>
         <w:ind w:left="225"/>
-        <w:divId w:val="297422374"/>
+        <w:divId w:val="1214729832"/>
         <w:rPr>
           <w:rFonts w:ascii="Helvetica" w:hAnsi="Helvetica" w:cs="Helvetica"/>
           <w:color w:val="000000"/>
@@ -1153,7 +1183,7 @@
         <w:spacing w:line="540" w:lineRule="atLeast"/>
         <w:ind w:left="225"/>
         <w:outlineLvl w:val="2"/>
-        <w:divId w:val="297422374"/>
+        <w:divId w:val="1214729832"/>
         <w:rPr>
           <w:rFonts w:ascii="Helvetica" w:eastAsia="Times New Roman" w:hAnsi="Helvetica" w:cs="Helvetica"/>
           <w:color w:val="000000"/>
@@ -1177,7 +1207,7 @@
       <w:pPr>
         <w:shd w:val="clear" w:color="auto" w:fill="0C304A"/>
         <w:ind w:left="225"/>
-        <w:divId w:val="297422374"/>
+        <w:divId w:val="1214729832"/>
         <w:rPr>
           <w:rFonts w:ascii="Helvetica" w:hAnsi="Helvetica" w:cs="Helvetica"/>
           <w:color w:val="000000"/>
@@ -1228,7 +1258,7 @@
         </w:numPr>
         <w:shd w:val="clear" w:color="auto" w:fill="0C304A"/>
         <w:ind w:left="450"/>
-        <w:divId w:val="297422374"/>
+        <w:divId w:val="1214729832"/>
         <w:rPr>
           <w:rFonts w:ascii="Helvetica" w:eastAsia="Times New Roman" w:hAnsi="Helvetica" w:cs="Helvetica"/>
           <w:color w:val="000000"/>
@@ -1271,20 +1301,19 @@
         </w:numPr>
         <w:shd w:val="clear" w:color="auto" w:fill="0C304A"/>
         <w:ind w:left="450"/>
-        <w:divId w:val="297422374"/>
-        <w:rPr>
-          <w:rFonts w:ascii="Helvetica" w:eastAsia="Times New Roman" w:hAnsi="Helvetica" w:cs="Helvetica"/>
-          <w:color w:val="000000"/>
-          <w:spacing w:val="3"/>
-        </w:rPr>
-      </w:pPr>
-      <w:r>
-        <w:rPr>
-          <w:rFonts w:ascii="Helvetica" w:eastAsia="Times New Roman" w:hAnsi="Helvetica" w:cs="Helvetica"/>
-          <w:color w:val="000000"/>
-          <w:spacing w:val="3"/>
-        </w:rPr>
-        <w:lastRenderedPageBreak/>
+        <w:divId w:val="1214729832"/>
+        <w:rPr>
+          <w:rFonts w:ascii="Helvetica" w:eastAsia="Times New Roman" w:hAnsi="Helvetica" w:cs="Helvetica"/>
+          <w:color w:val="000000"/>
+          <w:spacing w:val="3"/>
+        </w:rPr>
+      </w:pPr>
+      <w:r>
+        <w:rPr>
+          <w:rFonts w:ascii="Helvetica" w:eastAsia="Times New Roman" w:hAnsi="Helvetica" w:cs="Helvetica"/>
+          <w:color w:val="000000"/>
+          <w:spacing w:val="3"/>
+        </w:rPr>
         <w:t xml:space="preserve">Email two snapshot reports, the draft Grant Proposal (as a PDF) and a completed UOM Lodgement Form. A UOM Authority to Submit form is </w:t>
       </w:r>
       <w:r>
@@ -1313,7 +1342,7 @@
         </w:numPr>
         <w:shd w:val="clear" w:color="auto" w:fill="0C304A"/>
         <w:ind w:left="450"/>
-        <w:divId w:val="297422374"/>
+        <w:divId w:val="1214729832"/>
         <w:rPr>
           <w:rFonts w:ascii="Helvetica" w:eastAsia="Times New Roman" w:hAnsi="Helvetica" w:cs="Helvetica"/>
           <w:color w:val="000000"/>
@@ -1345,7 +1374,7 @@
         </w:numPr>
         <w:shd w:val="clear" w:color="auto" w:fill="0C304A"/>
         <w:ind w:left="450"/>
-        <w:divId w:val="297422374"/>
+        <w:divId w:val="1214729832"/>
         <w:rPr>
           <w:rFonts w:ascii="Helvetica" w:eastAsia="Times New Roman" w:hAnsi="Helvetica" w:cs="Helvetica"/>
           <w:color w:val="000000"/>
@@ -1371,7 +1400,7 @@
         <w:spacing w:line="540" w:lineRule="atLeast"/>
         <w:ind w:left="225"/>
         <w:outlineLvl w:val="2"/>
-        <w:divId w:val="297422374"/>
+        <w:divId w:val="1214729832"/>
         <w:rPr>
           <w:rFonts w:ascii="Helvetica" w:eastAsia="Times New Roman" w:hAnsi="Helvetica" w:cs="Helvetica"/>
           <w:color w:val="000000"/>
@@ -1395,7 +1424,7 @@
       <w:pPr>
         <w:shd w:val="clear" w:color="auto" w:fill="0C304A"/>
         <w:ind w:left="225"/>
-        <w:divId w:val="297422374"/>
+        <w:divId w:val="1214729832"/>
         <w:rPr>
           <w:rFonts w:ascii="Helvetica" w:hAnsi="Helvetica" w:cs="Helvetica"/>
           <w:color w:val="000000"/>
@@ -1456,7 +1485,7 @@
         <w:spacing w:line="540" w:lineRule="atLeast"/>
         <w:ind w:left="225"/>
         <w:outlineLvl w:val="2"/>
-        <w:divId w:val="297422374"/>
+        <w:divId w:val="1214729832"/>
         <w:rPr>
           <w:rFonts w:ascii="Helvetica" w:eastAsia="Times New Roman" w:hAnsi="Helvetica" w:cs="Helvetica"/>
           <w:color w:val="000000"/>
@@ -1480,7 +1509,7 @@
       <w:pPr>
         <w:shd w:val="clear" w:color="auto" w:fill="0C304A"/>
         <w:ind w:left="225"/>
-        <w:divId w:val="297422374"/>
+        <w:divId w:val="1214729832"/>
         <w:rPr>
           <w:rFonts w:ascii="Helvetica" w:hAnsi="Helvetica" w:cs="Helvetica"/>
           <w:color w:val="000000"/>
@@ -1520,7 +1549,25 @@
           <w:color w:val="000000"/>
           <w:spacing w:val="3"/>
         </w:rPr>
-        <w:t>lease wait for these to be produced. The application will be locked once certified and status then will be Submitted to RAO.</w:t>
+        <w:t xml:space="preserve">lease wait for these to be produced. The application will be locked once certified and status then will be </w:t>
+      </w:r>
+      <w:proofErr w:type="gramStart"/>
+      <w:r>
+        <w:rPr>
+          <w:rFonts w:ascii="Helvetica" w:hAnsi="Helvetica" w:cs="Helvetica"/>
+          <w:color w:val="000000"/>
+          <w:spacing w:val="3"/>
+        </w:rPr>
+        <w:t>Submitted</w:t>
+      </w:r>
+      <w:proofErr w:type="gramEnd"/>
+      <w:r>
+        <w:rPr>
+          <w:rFonts w:ascii="Helvetica" w:hAnsi="Helvetica" w:cs="Helvetica"/>
+          <w:color w:val="000000"/>
+          <w:spacing w:val="3"/>
+        </w:rPr>
+        <w:t xml:space="preserve"> to RAO.</w:t>
       </w:r>
     </w:p>
     <w:p>
@@ -1533,7 +1580,7 @@
         <w:spacing w:line="540" w:lineRule="atLeast"/>
         <w:ind w:left="225"/>
         <w:outlineLvl w:val="2"/>
-        <w:divId w:val="297422374"/>
+        <w:divId w:val="1214729832"/>
         <w:rPr>
           <w:rFonts w:ascii="Helvetica" w:eastAsia="Times New Roman" w:hAnsi="Helvetica" w:cs="Helvetica"/>
           <w:color w:val="000000"/>
@@ -1579,7 +1626,7 @@
       <w:pPr>
         <w:shd w:val="clear" w:color="auto" w:fill="0C304A"/>
         <w:ind w:left="225"/>
-        <w:divId w:val="297422374"/>
+        <w:divId w:val="1214729832"/>
         <w:rPr>
           <w:rFonts w:ascii="Helvetica" w:hAnsi="Helvetica" w:cs="Helvetica"/>
           <w:color w:val="000000"/>
@@ -1611,7 +1658,7 @@
         </w:numPr>
         <w:shd w:val="clear" w:color="auto" w:fill="0C304A"/>
         <w:ind w:left="450"/>
-        <w:divId w:val="297422374"/>
+        <w:divId w:val="1214729832"/>
         <w:rPr>
           <w:rFonts w:ascii="Helvetica" w:eastAsia="Times New Roman" w:hAnsi="Helvetica" w:cs="Helvetica"/>
           <w:color w:val="000000"/>
@@ -1635,7 +1682,7 @@
         </w:numPr>
         <w:shd w:val="clear" w:color="auto" w:fill="0C304A"/>
         <w:ind w:left="450"/>
-        <w:divId w:val="297422374"/>
+        <w:divId w:val="1214729832"/>
         <w:rPr>
           <w:rFonts w:ascii="Helvetica" w:eastAsia="Times New Roman" w:hAnsi="Helvetica" w:cs="Helvetica"/>
           <w:color w:val="000000"/>
@@ -1663,7 +1710,7 @@
       <w:pPr>
         <w:shd w:val="clear" w:color="auto" w:fill="0C304A"/>
         <w:ind w:left="225"/>
-        <w:divId w:val="297422374"/>
+        <w:divId w:val="1214729832"/>
         <w:rPr>
           <w:rFonts w:ascii="Helvetica" w:hAnsi="Helvetica" w:cs="Helvetica"/>
           <w:color w:val="000000"/>
@@ -1700,7 +1747,7 @@
       <w:pPr>
         <w:shd w:val="clear" w:color="auto" w:fill="0C304A"/>
         <w:ind w:left="225"/>
-        <w:divId w:val="297422374"/>
+        <w:divId w:val="1214729832"/>
         <w:rPr>
           <w:rFonts w:ascii="Helvetica" w:hAnsi="Helvetica" w:cs="Helvetica"/>
           <w:color w:val="000000"/>
@@ -1734,7 +1781,7 @@
         <w:spacing w:line="540" w:lineRule="atLeast"/>
         <w:ind w:left="225"/>
         <w:outlineLvl w:val="2"/>
-        <w:divId w:val="297422374"/>
+        <w:divId w:val="1214729832"/>
         <w:rPr>
           <w:rFonts w:ascii="Helvetica" w:eastAsia="Times New Roman" w:hAnsi="Helvetica" w:cs="Helvetica"/>
           <w:color w:val="000000"/>
@@ -1758,7 +1805,7 @@
       <w:pPr>
         <w:shd w:val="clear" w:color="auto" w:fill="0C304A"/>
         <w:ind w:left="225"/>
-        <w:divId w:val="297422374"/>
+        <w:divId w:val="1214729832"/>
         <w:rPr>
           <w:rFonts w:ascii="Helvetica" w:hAnsi="Helvetica" w:cs="Helvetica"/>
           <w:color w:val="000000"/>
@@ -1779,7 +1826,7 @@
         <w:shd w:val="clear" w:color="auto" w:fill="0C304A"/>
         <w:spacing w:line="360" w:lineRule="atLeast"/>
         <w:outlineLvl w:val="2"/>
-        <w:divId w:val="1148597901"/>
+        <w:divId w:val="392504229"/>
         <w:rPr>
           <w:rFonts w:ascii="Helvetica" w:eastAsia="Times New Roman" w:hAnsi="Helvetica" w:cs="Helvetica"/>
           <w:b/>
@@ -1810,7 +1857,7 @@
         <w:shd w:val="clear" w:color="auto" w:fill="0C304A"/>
         <w:spacing w:line="360" w:lineRule="atLeast"/>
         <w:outlineLvl w:val="3"/>
-        <w:divId w:val="1148597901"/>
+        <w:divId w:val="392504229"/>
         <w:rPr>
           <w:rFonts w:ascii="Helvetica" w:eastAsia="Times New Roman" w:hAnsi="Helvetica" w:cs="Helvetica"/>
           <w:b/>
@@ -1836,7 +1883,7 @@
         </w:numPr>
         <w:shd w:val="clear" w:color="auto" w:fill="0C304A"/>
         <w:ind w:left="225"/>
-        <w:divId w:val="1148597901"/>
+        <w:divId w:val="392504229"/>
         <w:rPr>
           <w:rFonts w:ascii="Helvetica" w:eastAsia="Times New Roman" w:hAnsi="Helvetica" w:cs="Helvetica"/>
           <w:color w:val="000000"/>
@@ -1863,7 +1910,7 @@
         </w:numPr>
         <w:shd w:val="clear" w:color="auto" w:fill="0C304A"/>
         <w:ind w:left="225"/>
-        <w:divId w:val="1148597901"/>
+        <w:divId w:val="392504229"/>
         <w:rPr>
           <w:rFonts w:ascii="Helvetica" w:eastAsia="Times New Roman" w:hAnsi="Helvetica" w:cs="Helvetica"/>
           <w:color w:val="000000"/>
@@ -1917,7 +1964,7 @@
         </w:numPr>
         <w:shd w:val="clear" w:color="auto" w:fill="0C304A"/>
         <w:ind w:left="225"/>
-        <w:divId w:val="1148597901"/>
+        <w:divId w:val="392504229"/>
         <w:rPr>
           <w:rFonts w:ascii="Helvetica" w:eastAsia="Times New Roman" w:hAnsi="Helvetica" w:cs="Helvetica"/>
           <w:color w:val="000000"/>
@@ -1980,24 +2027,25 @@
         </w:numPr>
         <w:shd w:val="clear" w:color="auto" w:fill="0C304A"/>
         <w:ind w:left="225"/>
-        <w:divId w:val="1148597901"/>
-        <w:rPr>
-          <w:rFonts w:ascii="Helvetica" w:eastAsia="Times New Roman" w:hAnsi="Helvetica" w:cs="Helvetica"/>
-          <w:color w:val="000000"/>
-          <w:spacing w:val="3"/>
-        </w:rPr>
-      </w:pPr>
-      <w:hyperlink w:history="1">
+        <w:divId w:val="392504229"/>
+        <w:rPr>
+          <w:rFonts w:ascii="Helvetica" w:eastAsia="Times New Roman" w:hAnsi="Helvetica" w:cs="Helvetica"/>
+          <w:color w:val="000000"/>
+          <w:spacing w:val="3"/>
+        </w:rPr>
+      </w:pPr>
+      <w:hyperlink r:id="rId27" w:history="1">
         <w:r>
           <w:rPr>
+            <w:rStyle w:val="Hyperlink"/>
             <w:rFonts w:ascii="Helvetica" w:eastAsia="Times New Roman" w:hAnsi="Helvetica" w:cs="Helvetica"/>
-            <w:color w:val="0076DE"/>
             <w:spacing w:val="3"/>
-            <w:u w:val="single"/>
           </w:rPr>
           <w:t>Grant Proposal Template</w:t>
         </w:r>
       </w:hyperlink>
+      <w:bookmarkStart w:id="0" w:name="_GoBack"/>
+      <w:bookmarkEnd w:id="0"/>
     </w:p>
     <w:p>
       <w:pPr>
@@ -2007,14 +2055,14 @@
         </w:numPr>
         <w:shd w:val="clear" w:color="auto" w:fill="0C304A"/>
         <w:ind w:left="225"/>
-        <w:divId w:val="1148597901"/>
-        <w:rPr>
-          <w:rFonts w:ascii="Helvetica" w:eastAsia="Times New Roman" w:hAnsi="Helvetica" w:cs="Helvetica"/>
-          <w:color w:val="000000"/>
-          <w:spacing w:val="3"/>
-        </w:rPr>
-      </w:pPr>
-      <w:hyperlink r:id="rId27" w:history="1">
+        <w:divId w:val="392504229"/>
+        <w:rPr>
+          <w:rFonts w:ascii="Helvetica" w:eastAsia="Times New Roman" w:hAnsi="Helvetica" w:cs="Helvetica"/>
+          <w:color w:val="000000"/>
+          <w:spacing w:val="3"/>
+        </w:rPr>
+      </w:pPr>
+      <w:hyperlink r:id="rId28" w:history="1">
         <w:r>
           <w:rPr>
             <w:rFonts w:ascii="Helvetica" w:eastAsia="Times New Roman" w:hAnsi="Helvetica" w:cs="Helvetica"/>
@@ -2034,14 +2082,14 @@
         </w:numPr>
         <w:shd w:val="clear" w:color="auto" w:fill="0C304A"/>
         <w:ind w:left="225"/>
-        <w:divId w:val="1148597901"/>
-        <w:rPr>
-          <w:rFonts w:ascii="Helvetica" w:eastAsia="Times New Roman" w:hAnsi="Helvetica" w:cs="Helvetica"/>
-          <w:color w:val="000000"/>
-          <w:spacing w:val="3"/>
-        </w:rPr>
-      </w:pPr>
-      <w:hyperlink r:id="rId28" w:history="1">
+        <w:divId w:val="392504229"/>
+        <w:rPr>
+          <w:rFonts w:ascii="Helvetica" w:eastAsia="Times New Roman" w:hAnsi="Helvetica" w:cs="Helvetica"/>
+          <w:color w:val="000000"/>
+          <w:spacing w:val="3"/>
+        </w:rPr>
+      </w:pPr>
+      <w:hyperlink r:id="rId29" w:history="1">
         <w:r>
           <w:rPr>
             <w:rFonts w:ascii="Helvetica" w:eastAsia="Times New Roman" w:hAnsi="Helvetica" w:cs="Helvetica"/>
@@ -2078,14 +2126,14 @@
         </w:numPr>
         <w:shd w:val="clear" w:color="auto" w:fill="0C304A"/>
         <w:ind w:left="225"/>
-        <w:divId w:val="1148597901"/>
-        <w:rPr>
-          <w:rFonts w:ascii="Helvetica" w:eastAsia="Times New Roman" w:hAnsi="Helvetica" w:cs="Helvetica"/>
-          <w:color w:val="000000"/>
-          <w:spacing w:val="3"/>
-        </w:rPr>
-      </w:pPr>
-      <w:hyperlink r:id="rId29" w:history="1">
+        <w:divId w:val="392504229"/>
+        <w:rPr>
+          <w:rFonts w:ascii="Helvetica" w:eastAsia="Times New Roman" w:hAnsi="Helvetica" w:cs="Helvetica"/>
+          <w:color w:val="000000"/>
+          <w:spacing w:val="3"/>
+        </w:rPr>
+      </w:pPr>
+      <w:hyperlink r:id="rId30" w:history="1">
         <w:r>
           <w:rPr>
             <w:rFonts w:ascii="Helvetica" w:eastAsia="Times New Roman" w:hAnsi="Helvetica" w:cs="Helvetica"/>
@@ -2105,14 +2153,14 @@
         </w:numPr>
         <w:shd w:val="clear" w:color="auto" w:fill="0C304A"/>
         <w:ind w:left="225"/>
-        <w:divId w:val="1148597901"/>
-        <w:rPr>
-          <w:rFonts w:ascii="Helvetica" w:eastAsia="Times New Roman" w:hAnsi="Helvetica" w:cs="Helvetica"/>
-          <w:color w:val="000000"/>
-          <w:spacing w:val="3"/>
-        </w:rPr>
-      </w:pPr>
-      <w:hyperlink r:id="rId30" w:history="1">
+        <w:divId w:val="392504229"/>
+        <w:rPr>
+          <w:rFonts w:ascii="Helvetica" w:eastAsia="Times New Roman" w:hAnsi="Helvetica" w:cs="Helvetica"/>
+          <w:color w:val="000000"/>
+          <w:spacing w:val="3"/>
+        </w:rPr>
+      </w:pPr>
+      <w:hyperlink r:id="rId31" w:history="1">
         <w:r>
           <w:rPr>
             <w:rFonts w:ascii="Helvetica" w:eastAsia="Times New Roman" w:hAnsi="Helvetica" w:cs="Helvetica"/>
@@ -2141,14 +2189,14 @@
         </w:numPr>
         <w:shd w:val="clear" w:color="auto" w:fill="0C304A"/>
         <w:ind w:left="225"/>
-        <w:divId w:val="1148597901"/>
-        <w:rPr>
-          <w:rFonts w:ascii="Helvetica" w:eastAsia="Times New Roman" w:hAnsi="Helvetica" w:cs="Helvetica"/>
-          <w:color w:val="000000"/>
-          <w:spacing w:val="3"/>
-        </w:rPr>
-      </w:pPr>
-      <w:hyperlink r:id="rId31" w:history="1">
+        <w:divId w:val="392504229"/>
+        <w:rPr>
+          <w:rFonts w:ascii="Helvetica" w:eastAsia="Times New Roman" w:hAnsi="Helvetica" w:cs="Helvetica"/>
+          <w:color w:val="000000"/>
+          <w:spacing w:val="3"/>
+        </w:rPr>
+      </w:pPr>
+      <w:hyperlink r:id="rId32" w:history="1">
         <w:r>
           <w:rPr>
             <w:rFonts w:ascii="Helvetica" w:eastAsia="Times New Roman" w:hAnsi="Helvetica" w:cs="Helvetica"/>
@@ -2168,14 +2216,14 @@
         </w:numPr>
         <w:shd w:val="clear" w:color="auto" w:fill="0C304A"/>
         <w:ind w:left="225"/>
-        <w:divId w:val="1148597901"/>
-        <w:rPr>
-          <w:rFonts w:ascii="Helvetica" w:eastAsia="Times New Roman" w:hAnsi="Helvetica" w:cs="Helvetica"/>
-          <w:color w:val="000000"/>
-          <w:spacing w:val="3"/>
-        </w:rPr>
-      </w:pPr>
-      <w:hyperlink r:id="rId32" w:history="1">
+        <w:divId w:val="392504229"/>
+        <w:rPr>
+          <w:rFonts w:ascii="Helvetica" w:eastAsia="Times New Roman" w:hAnsi="Helvetica" w:cs="Helvetica"/>
+          <w:color w:val="000000"/>
+          <w:spacing w:val="3"/>
+        </w:rPr>
+      </w:pPr>
+      <w:hyperlink r:id="rId33" w:history="1">
         <w:r>
           <w:rPr>
             <w:rFonts w:ascii="Helvetica" w:eastAsia="Times New Roman" w:hAnsi="Helvetica" w:cs="Helvetica"/>
@@ -2192,7 +2240,7 @@
         <w:shd w:val="clear" w:color="auto" w:fill="0C304A"/>
         <w:spacing w:line="360" w:lineRule="atLeast"/>
         <w:outlineLvl w:val="3"/>
-        <w:divId w:val="1148597901"/>
+        <w:divId w:val="392504229"/>
         <w:rPr>
           <w:rFonts w:ascii="Helvetica" w:eastAsia="Times New Roman" w:hAnsi="Helvetica" w:cs="Helvetica"/>
           <w:b/>
@@ -2207,7 +2255,6 @@
           <w:bCs/>
           <w:color w:val="000000"/>
         </w:rPr>
-        <w:lastRenderedPageBreak/>
         <w:t>RIC</w:t>
       </w:r>
     </w:p>
@@ -2219,14 +2266,14 @@
         </w:numPr>
         <w:shd w:val="clear" w:color="auto" w:fill="0C304A"/>
         <w:ind w:left="225"/>
-        <w:divId w:val="1148597901"/>
-        <w:rPr>
-          <w:rFonts w:ascii="Helvetica" w:eastAsia="Times New Roman" w:hAnsi="Helvetica" w:cs="Helvetica"/>
-          <w:color w:val="000000"/>
-          <w:spacing w:val="3"/>
-        </w:rPr>
-      </w:pPr>
-      <w:hyperlink r:id="rId33" w:history="1">
+        <w:divId w:val="392504229"/>
+        <w:rPr>
+          <w:rFonts w:ascii="Helvetica" w:eastAsia="Times New Roman" w:hAnsi="Helvetica" w:cs="Helvetica"/>
+          <w:color w:val="000000"/>
+          <w:spacing w:val="3"/>
+        </w:rPr>
+      </w:pPr>
+      <w:hyperlink r:id="rId34" w:history="1">
         <w:r>
           <w:rPr>
             <w:rFonts w:ascii="Helvetica" w:eastAsia="Times New Roman" w:hAnsi="Helvetica" w:cs="Helvetica"/>
@@ -2246,14 +2293,14 @@
         </w:numPr>
         <w:shd w:val="clear" w:color="auto" w:fill="0C304A"/>
         <w:ind w:left="225"/>
-        <w:divId w:val="1148597901"/>
-        <w:rPr>
-          <w:rFonts w:ascii="Helvetica" w:eastAsia="Times New Roman" w:hAnsi="Helvetica" w:cs="Helvetica"/>
-          <w:color w:val="000000"/>
-          <w:spacing w:val="3"/>
-        </w:rPr>
-      </w:pPr>
-      <w:hyperlink r:id="rId34" w:history="1">
+        <w:divId w:val="392504229"/>
+        <w:rPr>
+          <w:rFonts w:ascii="Helvetica" w:eastAsia="Times New Roman" w:hAnsi="Helvetica" w:cs="Helvetica"/>
+          <w:color w:val="000000"/>
+          <w:spacing w:val="3"/>
+        </w:rPr>
+      </w:pPr>
+      <w:hyperlink r:id="rId35" w:history="1">
         <w:r>
           <w:rPr>
             <w:rFonts w:ascii="Helvetica" w:eastAsia="Times New Roman" w:hAnsi="Helvetica" w:cs="Helvetica"/>
@@ -2273,14 +2320,14 @@
         </w:numPr>
         <w:shd w:val="clear" w:color="auto" w:fill="0C304A"/>
         <w:ind w:left="225"/>
-        <w:divId w:val="1148597901"/>
-        <w:rPr>
-          <w:rFonts w:ascii="Helvetica" w:eastAsia="Times New Roman" w:hAnsi="Helvetica" w:cs="Helvetica"/>
-          <w:color w:val="000000"/>
-          <w:spacing w:val="3"/>
-        </w:rPr>
-      </w:pPr>
-      <w:hyperlink r:id="rId35" w:history="1">
+        <w:divId w:val="392504229"/>
+        <w:rPr>
+          <w:rFonts w:ascii="Helvetica" w:eastAsia="Times New Roman" w:hAnsi="Helvetica" w:cs="Helvetica"/>
+          <w:color w:val="000000"/>
+          <w:spacing w:val="3"/>
+        </w:rPr>
+      </w:pPr>
+      <w:hyperlink r:id="rId36" w:history="1">
         <w:r>
           <w:rPr>
             <w:rFonts w:ascii="Helvetica" w:eastAsia="Times New Roman" w:hAnsi="Helvetica" w:cs="Helvetica"/>
@@ -2300,7 +2347,7 @@
         </w:numPr>
         <w:shd w:val="clear" w:color="auto" w:fill="0C304A"/>
         <w:ind w:left="225"/>
-        <w:divId w:val="1148597901"/>
+        <w:divId w:val="392504229"/>
         <w:rPr>
           <w:rFonts w:ascii="Helvetica" w:eastAsia="Times New Roman" w:hAnsi="Helvetica" w:cs="Helvetica"/>
           <w:color w:val="000000"/>
@@ -2315,7 +2362,7 @@
         </w:rPr>
         <w:t xml:space="preserve">Copies of previous successful Development Grant applications held in the RIC library are accessible by contacting RIC via email at </w:t>
       </w:r>
-      <w:hyperlink r:id="rId36" w:history="1">
+      <w:hyperlink r:id="rId37" w:history="1">
         <w:r>
           <w:rPr>
             <w:rFonts w:ascii="Helvetica" w:eastAsia="Times New Roman" w:hAnsi="Helvetica" w:cs="Helvetica"/>
@@ -2335,14 +2382,14 @@
         </w:numPr>
         <w:shd w:val="clear" w:color="auto" w:fill="0C304A"/>
         <w:ind w:left="225"/>
-        <w:divId w:val="1148597901"/>
-        <w:rPr>
-          <w:rFonts w:ascii="Helvetica" w:eastAsia="Times New Roman" w:hAnsi="Helvetica" w:cs="Helvetica"/>
-          <w:color w:val="000000"/>
-          <w:spacing w:val="3"/>
-        </w:rPr>
-      </w:pPr>
-      <w:hyperlink r:id="rId37" w:history="1">
+        <w:divId w:val="392504229"/>
+        <w:rPr>
+          <w:rFonts w:ascii="Helvetica" w:eastAsia="Times New Roman" w:hAnsi="Helvetica" w:cs="Helvetica"/>
+          <w:color w:val="000000"/>
+          <w:spacing w:val="3"/>
+        </w:rPr>
+      </w:pPr>
+      <w:hyperlink r:id="rId38" w:history="1">
         <w:r>
           <w:rPr>
             <w:rFonts w:ascii="Helvetica" w:eastAsia="Times New Roman" w:hAnsi="Helvetica" w:cs="Helvetica"/>
@@ -2357,7 +2404,7 @@
     <w:p>
       <w:pPr>
         <w:shd w:val="clear" w:color="auto" w:fill="0C304A"/>
-        <w:divId w:val="1278637096"/>
+        <w:divId w:val="2139712876"/>
         <w:rPr>
           <w:rFonts w:ascii="Helvetica" w:hAnsi="Helvetica" w:cs="Helvetica"/>
           <w:color w:val="000000"/>
@@ -2372,7 +2419,7 @@
         </w:rPr>
         <w:t xml:space="preserve">Questions and primary email </w:t>
       </w:r>
-      <w:hyperlink r:id="rId38" w:history="1">
+      <w:hyperlink r:id="rId39" w:history="1">
         <w:r>
           <w:rPr>
             <w:rFonts w:ascii="Helvetica" w:hAnsi="Helvetica" w:cs="Helvetica"/>
@@ -2397,7 +2444,7 @@
         <w:shd w:val="clear" w:color="auto" w:fill="0C304A"/>
         <w:spacing w:line="360" w:lineRule="atLeast"/>
         <w:outlineLvl w:val="2"/>
-        <w:divId w:val="1278637096"/>
+        <w:divId w:val="2139712876"/>
         <w:rPr>
           <w:rFonts w:ascii="Helvetica" w:eastAsia="Times New Roman" w:hAnsi="Helvetica" w:cs="Helvetica"/>
           <w:b/>
@@ -2438,7 +2485,7 @@
       </w:tblGrid>
       <w:tr>
         <w:trPr>
-          <w:divId w:val="1278637096"/>
+          <w:divId w:val="2139712876"/>
         </w:trPr>
         <w:tc>
           <w:tcPr>
@@ -2524,14 +2571,14 @@
         </w:numPr>
         <w:shd w:val="clear" w:color="auto" w:fill="0C304A"/>
         <w:ind w:left="225"/>
-        <w:divId w:val="499975011"/>
-        <w:rPr>
-          <w:rFonts w:ascii="Helvetica" w:eastAsia="Times New Roman" w:hAnsi="Helvetica" w:cs="Helvetica"/>
-          <w:color w:val="000000"/>
-          <w:spacing w:val="3"/>
-        </w:rPr>
-      </w:pPr>
-      <w:hyperlink r:id="rId39" w:history="1">
+        <w:divId w:val="1158614730"/>
+        <w:rPr>
+          <w:rFonts w:ascii="Helvetica" w:eastAsia="Times New Roman" w:hAnsi="Helvetica" w:cs="Helvetica"/>
+          <w:color w:val="000000"/>
+          <w:spacing w:val="3"/>
+        </w:rPr>
+      </w:pPr>
+      <w:hyperlink r:id="rId40" w:history="1">
         <w:r>
           <w:rPr>
             <w:rFonts w:ascii="Helvetica" w:eastAsia="Times New Roman" w:hAnsi="Helvetica" w:cs="Helvetica"/>
@@ -2559,14 +2606,14 @@
         </w:numPr>
         <w:shd w:val="clear" w:color="auto" w:fill="0C304A"/>
         <w:ind w:left="225"/>
-        <w:divId w:val="499975011"/>
-        <w:rPr>
-          <w:rFonts w:ascii="Helvetica" w:eastAsia="Times New Roman" w:hAnsi="Helvetica" w:cs="Helvetica"/>
-          <w:color w:val="000000"/>
-          <w:spacing w:val="3"/>
-        </w:rPr>
-      </w:pPr>
-      <w:hyperlink r:id="rId40" w:history="1">
+        <w:divId w:val="1158614730"/>
+        <w:rPr>
+          <w:rFonts w:ascii="Helvetica" w:eastAsia="Times New Roman" w:hAnsi="Helvetica" w:cs="Helvetica"/>
+          <w:color w:val="000000"/>
+          <w:spacing w:val="3"/>
+        </w:rPr>
+      </w:pPr>
+      <w:hyperlink r:id="rId41" w:history="1">
         <w:r>
           <w:rPr>
             <w:rFonts w:ascii="Helvetica" w:eastAsia="Times New Roman" w:hAnsi="Helvetica" w:cs="Helvetica"/>
@@ -2594,14 +2641,14 @@
         </w:numPr>
         <w:shd w:val="clear" w:color="auto" w:fill="0C304A"/>
         <w:ind w:left="225"/>
-        <w:divId w:val="499975011"/>
-        <w:rPr>
-          <w:rFonts w:ascii="Helvetica" w:eastAsia="Times New Roman" w:hAnsi="Helvetica" w:cs="Helvetica"/>
-          <w:color w:val="000000"/>
-          <w:spacing w:val="3"/>
-        </w:rPr>
-      </w:pPr>
-      <w:hyperlink r:id="rId41" w:history="1">
+        <w:divId w:val="1158614730"/>
+        <w:rPr>
+          <w:rFonts w:ascii="Helvetica" w:eastAsia="Times New Roman" w:hAnsi="Helvetica" w:cs="Helvetica"/>
+          <w:color w:val="000000"/>
+          <w:spacing w:val="3"/>
+        </w:rPr>
+      </w:pPr>
+      <w:hyperlink r:id="rId42" w:history="1">
         <w:r>
           <w:rPr>
             <w:rFonts w:ascii="Helvetica" w:eastAsia="Times New Roman" w:hAnsi="Helvetica" w:cs="Helvetica"/>
@@ -2626,7 +2673,7 @@
         <w:shd w:val="clear" w:color="auto" w:fill="0C304A"/>
         <w:spacing w:line="360" w:lineRule="atLeast"/>
         <w:outlineLvl w:val="2"/>
-        <w:divId w:val="1318074558"/>
+        <w:divId w:val="936596244"/>
         <w:rPr>
           <w:rFonts w:ascii="Helvetica" w:eastAsia="Times New Roman" w:hAnsi="Helvetica" w:cs="Helvetica"/>
           <w:b/>
@@ -2660,14 +2707,14 @@
         </w:numPr>
         <w:shd w:val="clear" w:color="auto" w:fill="0C304A"/>
         <w:ind w:left="225"/>
-        <w:divId w:val="1318074558"/>
-        <w:rPr>
-          <w:rFonts w:ascii="Helvetica" w:eastAsia="Times New Roman" w:hAnsi="Helvetica" w:cs="Helvetica"/>
-          <w:color w:val="000000"/>
-          <w:spacing w:val="3"/>
-        </w:rPr>
-      </w:pPr>
-      <w:hyperlink r:id="rId42" w:anchor="home" w:history="1">
+        <w:divId w:val="936596244"/>
+        <w:rPr>
+          <w:rFonts w:ascii="Helvetica" w:eastAsia="Times New Roman" w:hAnsi="Helvetica" w:cs="Helvetica"/>
+          <w:color w:val="000000"/>
+          <w:spacing w:val="3"/>
+        </w:rPr>
+      </w:pPr>
+      <w:hyperlink r:id="rId43" w:anchor="home" w:history="1">
         <w:r>
           <w:rPr>
             <w:rFonts w:ascii="Helvetica" w:eastAsia="Times New Roman" w:hAnsi="Helvetica" w:cs="Helvetica"/>
@@ -2695,14 +2742,14 @@
         </w:numPr>
         <w:shd w:val="clear" w:color="auto" w:fill="0C304A"/>
         <w:ind w:left="225"/>
-        <w:divId w:val="1318074558"/>
-        <w:rPr>
-          <w:rFonts w:ascii="Helvetica" w:eastAsia="Times New Roman" w:hAnsi="Helvetica" w:cs="Helvetica"/>
-          <w:color w:val="000000"/>
-          <w:spacing w:val="3"/>
-        </w:rPr>
-      </w:pPr>
-      <w:hyperlink r:id="rId43" w:anchor="places" w:history="1">
+        <w:divId w:val="936596244"/>
+        <w:rPr>
+          <w:rFonts w:ascii="Helvetica" w:eastAsia="Times New Roman" w:hAnsi="Helvetica" w:cs="Helvetica"/>
+          <w:color w:val="000000"/>
+          <w:spacing w:val="3"/>
+        </w:rPr>
+      </w:pPr>
+      <w:hyperlink r:id="rId44" w:anchor="places" w:history="1">
         <w:r>
           <w:rPr>
             <w:rFonts w:ascii="Helvetica" w:eastAsia="Times New Roman" w:hAnsi="Helvetica" w:cs="Helvetica"/>
@@ -2730,14 +2777,14 @@
         </w:numPr>
         <w:shd w:val="clear" w:color="auto" w:fill="0C304A"/>
         <w:ind w:left="225"/>
-        <w:divId w:val="1318074558"/>
-        <w:rPr>
-          <w:rFonts w:ascii="Helvetica" w:eastAsia="Times New Roman" w:hAnsi="Helvetica" w:cs="Helvetica"/>
-          <w:color w:val="000000"/>
-          <w:spacing w:val="3"/>
-        </w:rPr>
-      </w:pPr>
-      <w:hyperlink r:id="rId44" w:anchor="study" w:history="1">
+        <w:divId w:val="936596244"/>
+        <w:rPr>
+          <w:rFonts w:ascii="Helvetica" w:eastAsia="Times New Roman" w:hAnsi="Helvetica" w:cs="Helvetica"/>
+          <w:color w:val="000000"/>
+          <w:spacing w:val="3"/>
+        </w:rPr>
+      </w:pPr>
+      <w:hyperlink r:id="rId45" w:anchor="study" w:history="1">
         <w:r>
           <w:rPr>
             <w:rFonts w:ascii="Helvetica" w:eastAsia="Times New Roman" w:hAnsi="Helvetica" w:cs="Helvetica"/>
@@ -2765,14 +2812,14 @@
         </w:numPr>
         <w:shd w:val="clear" w:color="auto" w:fill="0C304A"/>
         <w:ind w:left="225"/>
-        <w:divId w:val="1318074558"/>
-        <w:rPr>
-          <w:rFonts w:ascii="Helvetica" w:eastAsia="Times New Roman" w:hAnsi="Helvetica" w:cs="Helvetica"/>
-          <w:color w:val="000000"/>
-          <w:spacing w:val="3"/>
-        </w:rPr>
-      </w:pPr>
-      <w:hyperlink r:id="rId45" w:history="1">
+        <w:divId w:val="936596244"/>
+        <w:rPr>
+          <w:rFonts w:ascii="Helvetica" w:eastAsia="Times New Roman" w:hAnsi="Helvetica" w:cs="Helvetica"/>
+          <w:color w:val="000000"/>
+          <w:spacing w:val="3"/>
+        </w:rPr>
+      </w:pPr>
+      <w:hyperlink r:id="rId46" w:history="1">
         <w:r>
           <w:rPr>
             <w:rFonts w:ascii="Helvetica" w:eastAsia="Times New Roman" w:hAnsi="Helvetica" w:cs="Helvetica"/>
@@ -2800,14 +2847,14 @@
         </w:numPr>
         <w:shd w:val="clear" w:color="auto" w:fill="0C304A"/>
         <w:ind w:left="450"/>
-        <w:divId w:val="1373923914"/>
-        <w:rPr>
-          <w:rFonts w:ascii="Helvetica" w:eastAsia="Times New Roman" w:hAnsi="Helvetica" w:cs="Helvetica"/>
-          <w:color w:val="000000"/>
-          <w:spacing w:val="3"/>
-        </w:rPr>
-      </w:pPr>
-      <w:hyperlink r:id="rId46" w:history="1">
+        <w:divId w:val="59253046"/>
+        <w:rPr>
+          <w:rFonts w:ascii="Helvetica" w:eastAsia="Times New Roman" w:hAnsi="Helvetica" w:cs="Helvetica"/>
+          <w:color w:val="000000"/>
+          <w:spacing w:val="3"/>
+        </w:rPr>
+      </w:pPr>
+      <w:hyperlink r:id="rId47" w:history="1">
         <w:r>
           <w:rPr>
             <w:rFonts w:ascii="Helvetica" w:eastAsia="Times New Roman" w:hAnsi="Helvetica" w:cs="Helvetica"/>
@@ -2835,14 +2882,14 @@
         </w:numPr>
         <w:shd w:val="clear" w:color="auto" w:fill="0C304A"/>
         <w:ind w:left="450"/>
-        <w:divId w:val="1373923914"/>
-        <w:rPr>
-          <w:rFonts w:ascii="Helvetica" w:eastAsia="Times New Roman" w:hAnsi="Helvetica" w:cs="Helvetica"/>
-          <w:color w:val="000000"/>
-          <w:spacing w:val="3"/>
-        </w:rPr>
-      </w:pPr>
-      <w:hyperlink r:id="rId47" w:history="1">
+        <w:divId w:val="59253046"/>
+        <w:rPr>
+          <w:rFonts w:ascii="Helvetica" w:eastAsia="Times New Roman" w:hAnsi="Helvetica" w:cs="Helvetica"/>
+          <w:color w:val="000000"/>
+          <w:spacing w:val="3"/>
+        </w:rPr>
+      </w:pPr>
+      <w:hyperlink r:id="rId48" w:history="1">
         <w:r>
           <w:rPr>
             <w:rFonts w:ascii="Helvetica" w:eastAsia="Times New Roman" w:hAnsi="Helvetica" w:cs="Helvetica"/>
@@ -2870,14 +2917,14 @@
         </w:numPr>
         <w:shd w:val="clear" w:color="auto" w:fill="0C304A"/>
         <w:ind w:left="450"/>
-        <w:divId w:val="1373923914"/>
-        <w:rPr>
-          <w:rFonts w:ascii="Helvetica" w:eastAsia="Times New Roman" w:hAnsi="Helvetica" w:cs="Helvetica"/>
-          <w:color w:val="000000"/>
-          <w:spacing w:val="3"/>
-        </w:rPr>
-      </w:pPr>
-      <w:hyperlink r:id="rId48" w:history="1">
+        <w:divId w:val="59253046"/>
+        <w:rPr>
+          <w:rFonts w:ascii="Helvetica" w:eastAsia="Times New Roman" w:hAnsi="Helvetica" w:cs="Helvetica"/>
+          <w:color w:val="000000"/>
+          <w:spacing w:val="3"/>
+        </w:rPr>
+      </w:pPr>
+      <w:hyperlink r:id="rId49" w:history="1">
         <w:r>
           <w:rPr>
             <w:rFonts w:ascii="Helvetica" w:eastAsia="Times New Roman" w:hAnsi="Helvetica" w:cs="Helvetica"/>
@@ -2905,14 +2952,14 @@
         </w:numPr>
         <w:shd w:val="clear" w:color="auto" w:fill="0C304A"/>
         <w:ind w:left="225"/>
-        <w:divId w:val="1318074558"/>
-        <w:rPr>
-          <w:rFonts w:ascii="Helvetica" w:eastAsia="Times New Roman" w:hAnsi="Helvetica" w:cs="Helvetica"/>
-          <w:color w:val="000000"/>
-          <w:spacing w:val="3"/>
-        </w:rPr>
-      </w:pPr>
-      <w:hyperlink r:id="rId49" w:history="1">
+        <w:divId w:val="936596244"/>
+        <w:rPr>
+          <w:rFonts w:ascii="Helvetica" w:eastAsia="Times New Roman" w:hAnsi="Helvetica" w:cs="Helvetica"/>
+          <w:color w:val="000000"/>
+          <w:spacing w:val="3"/>
+        </w:rPr>
+      </w:pPr>
+      <w:hyperlink r:id="rId50" w:history="1">
         <w:r>
           <w:rPr>
             <w:rFonts w:ascii="Helvetica" w:eastAsia="Times New Roman" w:hAnsi="Helvetica" w:cs="Helvetica"/>
@@ -2940,14 +2987,14 @@
         </w:numPr>
         <w:shd w:val="clear" w:color="auto" w:fill="0C304A"/>
         <w:ind w:left="450"/>
-        <w:divId w:val="873688951"/>
-        <w:rPr>
-          <w:rFonts w:ascii="Helvetica" w:eastAsia="Times New Roman" w:hAnsi="Helvetica" w:cs="Helvetica"/>
-          <w:color w:val="000000"/>
-          <w:spacing w:val="3"/>
-        </w:rPr>
-      </w:pPr>
-      <w:hyperlink r:id="rId50" w:anchor="work" w:history="1">
+        <w:divId w:val="588854664"/>
+        <w:rPr>
+          <w:rFonts w:ascii="Helvetica" w:eastAsia="Times New Roman" w:hAnsi="Helvetica" w:cs="Helvetica"/>
+          <w:color w:val="000000"/>
+          <w:spacing w:val="3"/>
+        </w:rPr>
+      </w:pPr>
+      <w:hyperlink r:id="rId51" w:anchor="work" w:history="1">
         <w:r>
           <w:rPr>
             <w:rFonts w:ascii="Helvetica" w:eastAsia="Times New Roman" w:hAnsi="Helvetica" w:cs="Helvetica"/>
@@ -2975,14 +3022,14 @@
         </w:numPr>
         <w:shd w:val="clear" w:color="auto" w:fill="0C304A"/>
         <w:ind w:left="450"/>
-        <w:divId w:val="873688951"/>
-        <w:rPr>
-          <w:rFonts w:ascii="Helvetica" w:eastAsia="Times New Roman" w:hAnsi="Helvetica" w:cs="Helvetica"/>
-          <w:color w:val="000000"/>
-          <w:spacing w:val="3"/>
-        </w:rPr>
-      </w:pPr>
-      <w:hyperlink r:id="rId51" w:history="1">
+        <w:divId w:val="588854664"/>
+        <w:rPr>
+          <w:rFonts w:ascii="Helvetica" w:eastAsia="Times New Roman" w:hAnsi="Helvetica" w:cs="Helvetica"/>
+          <w:color w:val="000000"/>
+          <w:spacing w:val="3"/>
+        </w:rPr>
+      </w:pPr>
+      <w:hyperlink r:id="rId52" w:history="1">
         <w:r>
           <w:rPr>
             <w:rFonts w:ascii="Helvetica" w:eastAsia="Times New Roman" w:hAnsi="Helvetica" w:cs="Helvetica"/>
@@ -3010,14 +3057,14 @@
         </w:numPr>
         <w:shd w:val="clear" w:color="auto" w:fill="0C304A"/>
         <w:ind w:left="225"/>
-        <w:divId w:val="1318074558"/>
-        <w:rPr>
-          <w:rFonts w:ascii="Helvetica" w:eastAsia="Times New Roman" w:hAnsi="Helvetica" w:cs="Helvetica"/>
-          <w:color w:val="000000"/>
-          <w:spacing w:val="3"/>
-        </w:rPr>
-      </w:pPr>
-      <w:hyperlink r:id="rId52" w:history="1">
+        <w:divId w:val="936596244"/>
+        <w:rPr>
+          <w:rFonts w:ascii="Helvetica" w:eastAsia="Times New Roman" w:hAnsi="Helvetica" w:cs="Helvetica"/>
+          <w:color w:val="000000"/>
+          <w:spacing w:val="3"/>
+        </w:rPr>
+      </w:pPr>
+      <w:hyperlink r:id="rId53" w:history="1">
         <w:r>
           <w:rPr>
             <w:rFonts w:ascii="Helvetica" w:eastAsia="Times New Roman" w:hAnsi="Helvetica" w:cs="Helvetica"/>
@@ -3050,9 +3097,456 @@
 <file path=word/numbering.xml><?xml version="1.0" encoding="utf-8"?>
 <w:numbering xmlns:wpc="http://schemas.microsoft.com/office/word/2010/wordprocessingCanvas" xmlns:mc="http://schemas.openxmlformats.org/markup-compatibility/2006" xmlns:o="urn:schemas-microsoft-com:office:office" xmlns:r="http://schemas.openxmlformats.org/officeDocument/2006/relationships" xmlns:m="http://schemas.openxmlformats.org/officeDocument/2006/math" xmlns:v="urn:schemas-microsoft-com:vml" xmlns:wp14="http://schemas.microsoft.com/office/word/2010/wordprocessingDrawing" xmlns:wp="http://schemas.openxmlformats.org/drawingml/2006/wordprocessingDrawing" xmlns:w10="urn:schemas-microsoft-com:office:word" xmlns:w="http://schemas.openxmlformats.org/wordprocessingml/2006/main" xmlns:w14="http://schemas.microsoft.com/office/word/2010/wordml" xmlns:wpg="http://schemas.microsoft.com/office/word/2010/wordprocessingGroup" xmlns:wpi="http://schemas.microsoft.com/office/word/2010/wordprocessingInk" xmlns:wne="http://schemas.microsoft.com/office/word/2006/wordml" xmlns:wps="http://schemas.microsoft.com/office/word/2010/wordprocessingShape" mc:Ignorable="w14 wp14">
   <w:abstractNum w:abstractNumId="0">
-    <w:nsid w:val="051D63E2"/>
+    <w:nsid w:val="152303D3"/>
     <w:multiLevelType w:val="multilevel"/>
-    <w:tmpl w:val="3FC25516"/>
+    <w:tmpl w:val="B3BCABF0"/>
+    <w:lvl w:ilvl="0">
+      <w:start w:val="1"/>
+      <w:numFmt w:val="bullet"/>
+      <w:lvlText w:val=""/>
+      <w:lvlJc w:val="left"/>
+      <w:pPr>
+        <w:tabs>
+          <w:tab w:val="num" w:pos="720"/>
+        </w:tabs>
+        <w:ind w:left="720" w:hanging="360"/>
+      </w:pPr>
+      <w:rPr>
+        <w:rFonts w:ascii="Symbol" w:hAnsi="Symbol" w:hint="default"/>
+        <w:sz w:val="20"/>
+      </w:rPr>
+    </w:lvl>
+    <w:lvl w:ilvl="1" w:tentative="1">
+      <w:start w:val="1"/>
+      <w:numFmt w:val="bullet"/>
+      <w:lvlText w:val="o"/>
+      <w:lvlJc w:val="left"/>
+      <w:pPr>
+        <w:tabs>
+          <w:tab w:val="num" w:pos="1440"/>
+        </w:tabs>
+        <w:ind w:left="1440" w:hanging="360"/>
+      </w:pPr>
+      <w:rPr>
+        <w:rFonts w:ascii="Courier New" w:hAnsi="Courier New" w:hint="default"/>
+        <w:sz w:val="20"/>
+      </w:rPr>
+    </w:lvl>
+    <w:lvl w:ilvl="2" w:tentative="1">
+      <w:start w:val="1"/>
+      <w:numFmt w:val="bullet"/>
+      <w:lvlText w:val=""/>
+      <w:lvlJc w:val="left"/>
+      <w:pPr>
+        <w:tabs>
+          <w:tab w:val="num" w:pos="2160"/>
+        </w:tabs>
+        <w:ind w:left="2160" w:hanging="360"/>
+      </w:pPr>
+      <w:rPr>
+        <w:rFonts w:ascii="Wingdings" w:hAnsi="Wingdings" w:hint="default"/>
+        <w:sz w:val="20"/>
+      </w:rPr>
+    </w:lvl>
+    <w:lvl w:ilvl="3" w:tentative="1">
+      <w:start w:val="1"/>
+      <w:numFmt w:val="bullet"/>
+      <w:lvlText w:val=""/>
+      <w:lvlJc w:val="left"/>
+      <w:pPr>
+        <w:tabs>
+          <w:tab w:val="num" w:pos="2880"/>
+        </w:tabs>
+        <w:ind w:left="2880" w:hanging="360"/>
+      </w:pPr>
+      <w:rPr>
+        <w:rFonts w:ascii="Wingdings" w:hAnsi="Wingdings" w:hint="default"/>
+        <w:sz w:val="20"/>
+      </w:rPr>
+    </w:lvl>
+    <w:lvl w:ilvl="4" w:tentative="1">
+      <w:start w:val="1"/>
+      <w:numFmt w:val="bullet"/>
+      <w:lvlText w:val=""/>
+      <w:lvlJc w:val="left"/>
+      <w:pPr>
+        <w:tabs>
+          <w:tab w:val="num" w:pos="3600"/>
+        </w:tabs>
+        <w:ind w:left="3600" w:hanging="360"/>
+      </w:pPr>
+      <w:rPr>
+        <w:rFonts w:ascii="Wingdings" w:hAnsi="Wingdings" w:hint="default"/>
+        <w:sz w:val="20"/>
+      </w:rPr>
+    </w:lvl>
+    <w:lvl w:ilvl="5" w:tentative="1">
+      <w:start w:val="1"/>
+      <w:numFmt w:val="bullet"/>
+      <w:lvlText w:val=""/>
+      <w:lvlJc w:val="left"/>
+      <w:pPr>
+        <w:tabs>
+          <w:tab w:val="num" w:pos="4320"/>
+        </w:tabs>
+        <w:ind w:left="4320" w:hanging="360"/>
+      </w:pPr>
+      <w:rPr>
+        <w:rFonts w:ascii="Wingdings" w:hAnsi="Wingdings" w:hint="default"/>
+        <w:sz w:val="20"/>
+      </w:rPr>
+    </w:lvl>
+    <w:lvl w:ilvl="6" w:tentative="1">
+      <w:start w:val="1"/>
+      <w:numFmt w:val="bullet"/>
+      <w:lvlText w:val=""/>
+      <w:lvlJc w:val="left"/>
+      <w:pPr>
+        <w:tabs>
+          <w:tab w:val="num" w:pos="5040"/>
+        </w:tabs>
+        <w:ind w:left="5040" w:hanging="360"/>
+      </w:pPr>
+      <w:rPr>
+        <w:rFonts w:ascii="Wingdings" w:hAnsi="Wingdings" w:hint="default"/>
+        <w:sz w:val="20"/>
+      </w:rPr>
+    </w:lvl>
+    <w:lvl w:ilvl="7" w:tentative="1">
+      <w:start w:val="1"/>
+      <w:numFmt w:val="bullet"/>
+      <w:lvlText w:val=""/>
+      <w:lvlJc w:val="left"/>
+      <w:pPr>
+        <w:tabs>
+          <w:tab w:val="num" w:pos="5760"/>
+        </w:tabs>
+        <w:ind w:left="5760" w:hanging="360"/>
+      </w:pPr>
+      <w:rPr>
+        <w:rFonts w:ascii="Wingdings" w:hAnsi="Wingdings" w:hint="default"/>
+        <w:sz w:val="20"/>
+      </w:rPr>
+    </w:lvl>
+    <w:lvl w:ilvl="8" w:tentative="1">
+      <w:start w:val="1"/>
+      <w:numFmt w:val="bullet"/>
+      <w:lvlText w:val=""/>
+      <w:lvlJc w:val="left"/>
+      <w:pPr>
+        <w:tabs>
+          <w:tab w:val="num" w:pos="6480"/>
+        </w:tabs>
+        <w:ind w:left="6480" w:hanging="360"/>
+      </w:pPr>
+      <w:rPr>
+        <w:rFonts w:ascii="Wingdings" w:hAnsi="Wingdings" w:hint="default"/>
+        <w:sz w:val="20"/>
+      </w:rPr>
+    </w:lvl>
+  </w:abstractNum>
+  <w:abstractNum w:abstractNumId="1">
+    <w:nsid w:val="1DC70779"/>
+    <w:multiLevelType w:val="multilevel"/>
+    <w:tmpl w:val="AB849A12"/>
+    <w:lvl w:ilvl="0">
+      <w:start w:val="1"/>
+      <w:numFmt w:val="bullet"/>
+      <w:lvlText w:val=""/>
+      <w:lvlJc w:val="left"/>
+      <w:pPr>
+        <w:tabs>
+          <w:tab w:val="num" w:pos="720"/>
+        </w:tabs>
+        <w:ind w:left="720" w:hanging="360"/>
+      </w:pPr>
+      <w:rPr>
+        <w:rFonts w:ascii="Symbol" w:hAnsi="Symbol" w:hint="default"/>
+        <w:sz w:val="20"/>
+      </w:rPr>
+    </w:lvl>
+    <w:lvl w:ilvl="1" w:tentative="1">
+      <w:start w:val="1"/>
+      <w:numFmt w:val="bullet"/>
+      <w:lvlText w:val="o"/>
+      <w:lvlJc w:val="left"/>
+      <w:pPr>
+        <w:tabs>
+          <w:tab w:val="num" w:pos="1440"/>
+        </w:tabs>
+        <w:ind w:left="1440" w:hanging="360"/>
+      </w:pPr>
+      <w:rPr>
+        <w:rFonts w:ascii="Courier New" w:hAnsi="Courier New" w:hint="default"/>
+        <w:sz w:val="20"/>
+      </w:rPr>
+    </w:lvl>
+    <w:lvl w:ilvl="2" w:tentative="1">
+      <w:start w:val="1"/>
+      <w:numFmt w:val="bullet"/>
+      <w:lvlText w:val=""/>
+      <w:lvlJc w:val="left"/>
+      <w:pPr>
+        <w:tabs>
+          <w:tab w:val="num" w:pos="2160"/>
+        </w:tabs>
+        <w:ind w:left="2160" w:hanging="360"/>
+      </w:pPr>
+      <w:rPr>
+        <w:rFonts w:ascii="Wingdings" w:hAnsi="Wingdings" w:hint="default"/>
+        <w:sz w:val="20"/>
+      </w:rPr>
+    </w:lvl>
+    <w:lvl w:ilvl="3" w:tentative="1">
+      <w:start w:val="1"/>
+      <w:numFmt w:val="bullet"/>
+      <w:lvlText w:val=""/>
+      <w:lvlJc w:val="left"/>
+      <w:pPr>
+        <w:tabs>
+          <w:tab w:val="num" w:pos="2880"/>
+        </w:tabs>
+        <w:ind w:left="2880" w:hanging="360"/>
+      </w:pPr>
+      <w:rPr>
+        <w:rFonts w:ascii="Wingdings" w:hAnsi="Wingdings" w:hint="default"/>
+        <w:sz w:val="20"/>
+      </w:rPr>
+    </w:lvl>
+    <w:lvl w:ilvl="4" w:tentative="1">
+      <w:start w:val="1"/>
+      <w:numFmt w:val="bullet"/>
+      <w:lvlText w:val=""/>
+      <w:lvlJc w:val="left"/>
+      <w:pPr>
+        <w:tabs>
+          <w:tab w:val="num" w:pos="3600"/>
+        </w:tabs>
+        <w:ind w:left="3600" w:hanging="360"/>
+      </w:pPr>
+      <w:rPr>
+        <w:rFonts w:ascii="Wingdings" w:hAnsi="Wingdings" w:hint="default"/>
+        <w:sz w:val="20"/>
+      </w:rPr>
+    </w:lvl>
+    <w:lvl w:ilvl="5" w:tentative="1">
+      <w:start w:val="1"/>
+      <w:numFmt w:val="bullet"/>
+      <w:lvlText w:val=""/>
+      <w:lvlJc w:val="left"/>
+      <w:pPr>
+        <w:tabs>
+          <w:tab w:val="num" w:pos="4320"/>
+        </w:tabs>
+        <w:ind w:left="4320" w:hanging="360"/>
+      </w:pPr>
+      <w:rPr>
+        <w:rFonts w:ascii="Wingdings" w:hAnsi="Wingdings" w:hint="default"/>
+        <w:sz w:val="20"/>
+      </w:rPr>
+    </w:lvl>
+    <w:lvl w:ilvl="6" w:tentative="1">
+      <w:start w:val="1"/>
+      <w:numFmt w:val="bullet"/>
+      <w:lvlText w:val=""/>
+      <w:lvlJc w:val="left"/>
+      <w:pPr>
+        <w:tabs>
+          <w:tab w:val="num" w:pos="5040"/>
+        </w:tabs>
+        <w:ind w:left="5040" w:hanging="360"/>
+      </w:pPr>
+      <w:rPr>
+        <w:rFonts w:ascii="Wingdings" w:hAnsi="Wingdings" w:hint="default"/>
+        <w:sz w:val="20"/>
+      </w:rPr>
+    </w:lvl>
+    <w:lvl w:ilvl="7" w:tentative="1">
+      <w:start w:val="1"/>
+      <w:numFmt w:val="bullet"/>
+      <w:lvlText w:val=""/>
+      <w:lvlJc w:val="left"/>
+      <w:pPr>
+        <w:tabs>
+          <w:tab w:val="num" w:pos="5760"/>
+        </w:tabs>
+        <w:ind w:left="5760" w:hanging="360"/>
+      </w:pPr>
+      <w:rPr>
+        <w:rFonts w:ascii="Wingdings" w:hAnsi="Wingdings" w:hint="default"/>
+        <w:sz w:val="20"/>
+      </w:rPr>
+    </w:lvl>
+    <w:lvl w:ilvl="8" w:tentative="1">
+      <w:start w:val="1"/>
+      <w:numFmt w:val="bullet"/>
+      <w:lvlText w:val=""/>
+      <w:lvlJc w:val="left"/>
+      <w:pPr>
+        <w:tabs>
+          <w:tab w:val="num" w:pos="6480"/>
+        </w:tabs>
+        <w:ind w:left="6480" w:hanging="360"/>
+      </w:pPr>
+      <w:rPr>
+        <w:rFonts w:ascii="Wingdings" w:hAnsi="Wingdings" w:hint="default"/>
+        <w:sz w:val="20"/>
+      </w:rPr>
+    </w:lvl>
+  </w:abstractNum>
+  <w:abstractNum w:abstractNumId="2">
+    <w:nsid w:val="28A9075D"/>
+    <w:multiLevelType w:val="multilevel"/>
+    <w:tmpl w:val="3F60A302"/>
+    <w:lvl w:ilvl="0">
+      <w:start w:val="1"/>
+      <w:numFmt w:val="bullet"/>
+      <w:lvlText w:val=""/>
+      <w:lvlJc w:val="left"/>
+      <w:pPr>
+        <w:tabs>
+          <w:tab w:val="num" w:pos="720"/>
+        </w:tabs>
+        <w:ind w:left="720" w:hanging="360"/>
+      </w:pPr>
+      <w:rPr>
+        <w:rFonts w:ascii="Symbol" w:hAnsi="Symbol" w:hint="default"/>
+        <w:sz w:val="20"/>
+      </w:rPr>
+    </w:lvl>
+    <w:lvl w:ilvl="1" w:tentative="1">
+      <w:start w:val="1"/>
+      <w:numFmt w:val="bullet"/>
+      <w:lvlText w:val="o"/>
+      <w:lvlJc w:val="left"/>
+      <w:pPr>
+        <w:tabs>
+          <w:tab w:val="num" w:pos="1440"/>
+        </w:tabs>
+        <w:ind w:left="1440" w:hanging="360"/>
+      </w:pPr>
+      <w:rPr>
+        <w:rFonts w:ascii="Courier New" w:hAnsi="Courier New" w:hint="default"/>
+        <w:sz w:val="20"/>
+      </w:rPr>
+    </w:lvl>
+    <w:lvl w:ilvl="2" w:tentative="1">
+      <w:start w:val="1"/>
+      <w:numFmt w:val="bullet"/>
+      <w:lvlText w:val=""/>
+      <w:lvlJc w:val="left"/>
+      <w:pPr>
+        <w:tabs>
+          <w:tab w:val="num" w:pos="2160"/>
+        </w:tabs>
+        <w:ind w:left="2160" w:hanging="360"/>
+      </w:pPr>
+      <w:rPr>
+        <w:rFonts w:ascii="Wingdings" w:hAnsi="Wingdings" w:hint="default"/>
+        <w:sz w:val="20"/>
+      </w:rPr>
+    </w:lvl>
+    <w:lvl w:ilvl="3" w:tentative="1">
+      <w:start w:val="1"/>
+      <w:numFmt w:val="bullet"/>
+      <w:lvlText w:val=""/>
+      <w:lvlJc w:val="left"/>
+      <w:pPr>
+        <w:tabs>
+          <w:tab w:val="num" w:pos="2880"/>
+        </w:tabs>
+        <w:ind w:left="2880" w:hanging="360"/>
+      </w:pPr>
+      <w:rPr>
+        <w:rFonts w:ascii="Wingdings" w:hAnsi="Wingdings" w:hint="default"/>
+        <w:sz w:val="20"/>
+      </w:rPr>
+    </w:lvl>
+    <w:lvl w:ilvl="4" w:tentative="1">
+      <w:start w:val="1"/>
+      <w:numFmt w:val="bullet"/>
+      <w:lvlText w:val=""/>
+      <w:lvlJc w:val="left"/>
+      <w:pPr>
+        <w:tabs>
+          <w:tab w:val="num" w:pos="3600"/>
+        </w:tabs>
+        <w:ind w:left="3600" w:hanging="360"/>
+      </w:pPr>
+      <w:rPr>
+        <w:rFonts w:ascii="Wingdings" w:hAnsi="Wingdings" w:hint="default"/>
+        <w:sz w:val="20"/>
+      </w:rPr>
+    </w:lvl>
+    <w:lvl w:ilvl="5" w:tentative="1">
+      <w:start w:val="1"/>
+      <w:numFmt w:val="bullet"/>
+      <w:lvlText w:val=""/>
+      <w:lvlJc w:val="left"/>
+      <w:pPr>
+        <w:tabs>
+          <w:tab w:val="num" w:pos="4320"/>
+        </w:tabs>
+        <w:ind w:left="4320" w:hanging="360"/>
+      </w:pPr>
+      <w:rPr>
+        <w:rFonts w:ascii="Wingdings" w:hAnsi="Wingdings" w:hint="default"/>
+        <w:sz w:val="20"/>
+      </w:rPr>
+    </w:lvl>
+    <w:lvl w:ilvl="6" w:tentative="1">
+      <w:start w:val="1"/>
+      <w:numFmt w:val="bullet"/>
+      <w:lvlText w:val=""/>
+      <w:lvlJc w:val="left"/>
+      <w:pPr>
+        <w:tabs>
+          <w:tab w:val="num" w:pos="5040"/>
+        </w:tabs>
+        <w:ind w:left="5040" w:hanging="360"/>
+      </w:pPr>
+      <w:rPr>
+        <w:rFonts w:ascii="Wingdings" w:hAnsi="Wingdings" w:hint="default"/>
+        <w:sz w:val="20"/>
+      </w:rPr>
+    </w:lvl>
+    <w:lvl w:ilvl="7" w:tentative="1">
+      <w:start w:val="1"/>
+      <w:numFmt w:val="bullet"/>
+      <w:lvlText w:val=""/>
+      <w:lvlJc w:val="left"/>
+      <w:pPr>
+        <w:tabs>
+          <w:tab w:val="num" w:pos="5760"/>
+        </w:tabs>
+        <w:ind w:left="5760" w:hanging="360"/>
+      </w:pPr>
+      <w:rPr>
+        <w:rFonts w:ascii="Wingdings" w:hAnsi="Wingdings" w:hint="default"/>
+        <w:sz w:val="20"/>
+      </w:rPr>
+    </w:lvl>
+    <w:lvl w:ilvl="8" w:tentative="1">
+      <w:start w:val="1"/>
+      <w:numFmt w:val="bullet"/>
+      <w:lvlText w:val=""/>
+      <w:lvlJc w:val="left"/>
+      <w:pPr>
+        <w:tabs>
+          <w:tab w:val="num" w:pos="6480"/>
+        </w:tabs>
+        <w:ind w:left="6480" w:hanging="360"/>
+      </w:pPr>
+      <w:rPr>
+        <w:rFonts w:ascii="Wingdings" w:hAnsi="Wingdings" w:hint="default"/>
+        <w:sz w:val="20"/>
+      </w:rPr>
+    </w:lvl>
+  </w:abstractNum>
+  <w:abstractNum w:abstractNumId="3">
+    <w:nsid w:val="54CD06DE"/>
+    <w:multiLevelType w:val="multilevel"/>
+    <w:tmpl w:val="4F5E42CC"/>
     <w:lvl w:ilvl="0">
       <w:start w:val="1"/>
       <w:numFmt w:val="bullet"/>
@@ -3198,159 +3692,10 @@
       </w:rPr>
     </w:lvl>
   </w:abstractNum>
-  <w:abstractNum w:abstractNumId="1">
-    <w:nsid w:val="203837BD"/>
+  <w:abstractNum w:abstractNumId="4">
+    <w:nsid w:val="7A6E1304"/>
     <w:multiLevelType w:val="multilevel"/>
-    <w:tmpl w:val="11DA48A6"/>
-    <w:lvl w:ilvl="0">
-      <w:start w:val="1"/>
-      <w:numFmt w:val="bullet"/>
-      <w:lvlText w:val=""/>
-      <w:lvlJc w:val="left"/>
-      <w:pPr>
-        <w:tabs>
-          <w:tab w:val="num" w:pos="720"/>
-        </w:tabs>
-        <w:ind w:left="720" w:hanging="360"/>
-      </w:pPr>
-      <w:rPr>
-        <w:rFonts w:ascii="Symbol" w:hAnsi="Symbol" w:hint="default"/>
-        <w:sz w:val="20"/>
-      </w:rPr>
-    </w:lvl>
-    <w:lvl w:ilvl="1" w:tentative="1">
-      <w:start w:val="1"/>
-      <w:numFmt w:val="bullet"/>
-      <w:lvlText w:val="o"/>
-      <w:lvlJc w:val="left"/>
-      <w:pPr>
-        <w:tabs>
-          <w:tab w:val="num" w:pos="1440"/>
-        </w:tabs>
-        <w:ind w:left="1440" w:hanging="360"/>
-      </w:pPr>
-      <w:rPr>
-        <w:rFonts w:ascii="Courier New" w:hAnsi="Courier New" w:hint="default"/>
-        <w:sz w:val="20"/>
-      </w:rPr>
-    </w:lvl>
-    <w:lvl w:ilvl="2" w:tentative="1">
-      <w:start w:val="1"/>
-      <w:numFmt w:val="bullet"/>
-      <w:lvlText w:val=""/>
-      <w:lvlJc w:val="left"/>
-      <w:pPr>
-        <w:tabs>
-          <w:tab w:val="num" w:pos="2160"/>
-        </w:tabs>
-        <w:ind w:left="2160" w:hanging="360"/>
-      </w:pPr>
-      <w:rPr>
-        <w:rFonts w:ascii="Wingdings" w:hAnsi="Wingdings" w:hint="default"/>
-        <w:sz w:val="20"/>
-      </w:rPr>
-    </w:lvl>
-    <w:lvl w:ilvl="3" w:tentative="1">
-      <w:start w:val="1"/>
-      <w:numFmt w:val="bullet"/>
-      <w:lvlText w:val=""/>
-      <w:lvlJc w:val="left"/>
-      <w:pPr>
-        <w:tabs>
-          <w:tab w:val="num" w:pos="2880"/>
-        </w:tabs>
-        <w:ind w:left="2880" w:hanging="360"/>
-      </w:pPr>
-      <w:rPr>
-        <w:rFonts w:ascii="Wingdings" w:hAnsi="Wingdings" w:hint="default"/>
-        <w:sz w:val="20"/>
-      </w:rPr>
-    </w:lvl>
-    <w:lvl w:ilvl="4" w:tentative="1">
-      <w:start w:val="1"/>
-      <w:numFmt w:val="bullet"/>
-      <w:lvlText w:val=""/>
-      <w:lvlJc w:val="left"/>
-      <w:pPr>
-        <w:tabs>
-          <w:tab w:val="num" w:pos="3600"/>
-        </w:tabs>
-        <w:ind w:left="3600" w:hanging="360"/>
-      </w:pPr>
-      <w:rPr>
-        <w:rFonts w:ascii="Wingdings" w:hAnsi="Wingdings" w:hint="default"/>
-        <w:sz w:val="20"/>
-      </w:rPr>
-    </w:lvl>
-    <w:lvl w:ilvl="5" w:tentative="1">
-      <w:start w:val="1"/>
-      <w:numFmt w:val="bullet"/>
-      <w:lvlText w:val=""/>
-      <w:lvlJc w:val="left"/>
-      <w:pPr>
-        <w:tabs>
-          <w:tab w:val="num" w:pos="4320"/>
-        </w:tabs>
-        <w:ind w:left="4320" w:hanging="360"/>
-      </w:pPr>
-      <w:rPr>
-        <w:rFonts w:ascii="Wingdings" w:hAnsi="Wingdings" w:hint="default"/>
-        <w:sz w:val="20"/>
-      </w:rPr>
-    </w:lvl>
-    <w:lvl w:ilvl="6" w:tentative="1">
-      <w:start w:val="1"/>
-      <w:numFmt w:val="bullet"/>
-      <w:lvlText w:val=""/>
-      <w:lvlJc w:val="left"/>
-      <w:pPr>
-        <w:tabs>
-          <w:tab w:val="num" w:pos="5040"/>
-        </w:tabs>
-        <w:ind w:left="5040" w:hanging="360"/>
-      </w:pPr>
-      <w:rPr>
-        <w:rFonts w:ascii="Wingdings" w:hAnsi="Wingdings" w:hint="default"/>
-        <w:sz w:val="20"/>
-      </w:rPr>
-    </w:lvl>
-    <w:lvl w:ilvl="7" w:tentative="1">
-      <w:start w:val="1"/>
-      <w:numFmt w:val="bullet"/>
-      <w:lvlText w:val=""/>
-      <w:lvlJc w:val="left"/>
-      <w:pPr>
-        <w:tabs>
-          <w:tab w:val="num" w:pos="5760"/>
-        </w:tabs>
-        <w:ind w:left="5760" w:hanging="360"/>
-      </w:pPr>
-      <w:rPr>
-        <w:rFonts w:ascii="Wingdings" w:hAnsi="Wingdings" w:hint="default"/>
-        <w:sz w:val="20"/>
-      </w:rPr>
-    </w:lvl>
-    <w:lvl w:ilvl="8" w:tentative="1">
-      <w:start w:val="1"/>
-      <w:numFmt w:val="bullet"/>
-      <w:lvlText w:val=""/>
-      <w:lvlJc w:val="left"/>
-      <w:pPr>
-        <w:tabs>
-          <w:tab w:val="num" w:pos="6480"/>
-        </w:tabs>
-        <w:ind w:left="6480" w:hanging="360"/>
-      </w:pPr>
-      <w:rPr>
-        <w:rFonts w:ascii="Wingdings" w:hAnsi="Wingdings" w:hint="default"/>
-        <w:sz w:val="20"/>
-      </w:rPr>
-    </w:lvl>
-  </w:abstractNum>
-  <w:abstractNum w:abstractNumId="2">
-    <w:nsid w:val="33F03D2A"/>
-    <w:multiLevelType w:val="multilevel"/>
-    <w:tmpl w:val="62AE4B16"/>
+    <w:tmpl w:val="4E9C0FA6"/>
     <w:lvl w:ilvl="0">
       <w:start w:val="1"/>
       <w:numFmt w:val="decimal"/>
@@ -3464,309 +3809,11 @@
       </w:pPr>
     </w:lvl>
   </w:abstractNum>
-  <w:abstractNum w:abstractNumId="3">
-    <w:nsid w:val="37D22CE2"/>
-    <w:multiLevelType w:val="multilevel"/>
-    <w:tmpl w:val="08505EB4"/>
-    <w:lvl w:ilvl="0">
-      <w:start w:val="1"/>
-      <w:numFmt w:val="bullet"/>
-      <w:lvlText w:val=""/>
-      <w:lvlJc w:val="left"/>
-      <w:pPr>
-        <w:tabs>
-          <w:tab w:val="num" w:pos="720"/>
-        </w:tabs>
-        <w:ind w:left="720" w:hanging="360"/>
-      </w:pPr>
-      <w:rPr>
-        <w:rFonts w:ascii="Symbol" w:hAnsi="Symbol" w:hint="default"/>
-        <w:sz w:val="20"/>
-      </w:rPr>
-    </w:lvl>
-    <w:lvl w:ilvl="1" w:tentative="1">
-      <w:start w:val="1"/>
-      <w:numFmt w:val="bullet"/>
-      <w:lvlText w:val="o"/>
-      <w:lvlJc w:val="left"/>
-      <w:pPr>
-        <w:tabs>
-          <w:tab w:val="num" w:pos="1440"/>
-        </w:tabs>
-        <w:ind w:left="1440" w:hanging="360"/>
-      </w:pPr>
-      <w:rPr>
-        <w:rFonts w:ascii="Courier New" w:hAnsi="Courier New" w:hint="default"/>
-        <w:sz w:val="20"/>
-      </w:rPr>
-    </w:lvl>
-    <w:lvl w:ilvl="2" w:tentative="1">
-      <w:start w:val="1"/>
-      <w:numFmt w:val="bullet"/>
-      <w:lvlText w:val=""/>
-      <w:lvlJc w:val="left"/>
-      <w:pPr>
-        <w:tabs>
-          <w:tab w:val="num" w:pos="2160"/>
-        </w:tabs>
-        <w:ind w:left="2160" w:hanging="360"/>
-      </w:pPr>
-      <w:rPr>
-        <w:rFonts w:ascii="Wingdings" w:hAnsi="Wingdings" w:hint="default"/>
-        <w:sz w:val="20"/>
-      </w:rPr>
-    </w:lvl>
-    <w:lvl w:ilvl="3" w:tentative="1">
-      <w:start w:val="1"/>
-      <w:numFmt w:val="bullet"/>
-      <w:lvlText w:val=""/>
-      <w:lvlJc w:val="left"/>
-      <w:pPr>
-        <w:tabs>
-          <w:tab w:val="num" w:pos="2880"/>
-        </w:tabs>
-        <w:ind w:left="2880" w:hanging="360"/>
-      </w:pPr>
-      <w:rPr>
-        <w:rFonts w:ascii="Wingdings" w:hAnsi="Wingdings" w:hint="default"/>
-        <w:sz w:val="20"/>
-      </w:rPr>
-    </w:lvl>
-    <w:lvl w:ilvl="4" w:tentative="1">
-      <w:start w:val="1"/>
-      <w:numFmt w:val="bullet"/>
-      <w:lvlText w:val=""/>
-      <w:lvlJc w:val="left"/>
-      <w:pPr>
-        <w:tabs>
-          <w:tab w:val="num" w:pos="3600"/>
-        </w:tabs>
-        <w:ind w:left="3600" w:hanging="360"/>
-      </w:pPr>
-      <w:rPr>
-        <w:rFonts w:ascii="Wingdings" w:hAnsi="Wingdings" w:hint="default"/>
-        <w:sz w:val="20"/>
-      </w:rPr>
-    </w:lvl>
-    <w:lvl w:ilvl="5" w:tentative="1">
-      <w:start w:val="1"/>
-      <w:numFmt w:val="bullet"/>
-      <w:lvlText w:val=""/>
-      <w:lvlJc w:val="left"/>
-      <w:pPr>
-        <w:tabs>
-          <w:tab w:val="num" w:pos="4320"/>
-        </w:tabs>
-        <w:ind w:left="4320" w:hanging="360"/>
-      </w:pPr>
-      <w:rPr>
-        <w:rFonts w:ascii="Wingdings" w:hAnsi="Wingdings" w:hint="default"/>
-        <w:sz w:val="20"/>
-      </w:rPr>
-    </w:lvl>
-    <w:lvl w:ilvl="6" w:tentative="1">
-      <w:start w:val="1"/>
-      <w:numFmt w:val="bullet"/>
-      <w:lvlText w:val=""/>
-      <w:lvlJc w:val="left"/>
-      <w:pPr>
-        <w:tabs>
-          <w:tab w:val="num" w:pos="5040"/>
-        </w:tabs>
-        <w:ind w:left="5040" w:hanging="360"/>
-      </w:pPr>
-      <w:rPr>
-        <w:rFonts w:ascii="Wingdings" w:hAnsi="Wingdings" w:hint="default"/>
-        <w:sz w:val="20"/>
-      </w:rPr>
-    </w:lvl>
-    <w:lvl w:ilvl="7" w:tentative="1">
-      <w:start w:val="1"/>
-      <w:numFmt w:val="bullet"/>
-      <w:lvlText w:val=""/>
-      <w:lvlJc w:val="left"/>
-      <w:pPr>
-        <w:tabs>
-          <w:tab w:val="num" w:pos="5760"/>
-        </w:tabs>
-        <w:ind w:left="5760" w:hanging="360"/>
-      </w:pPr>
-      <w:rPr>
-        <w:rFonts w:ascii="Wingdings" w:hAnsi="Wingdings" w:hint="default"/>
-        <w:sz w:val="20"/>
-      </w:rPr>
-    </w:lvl>
-    <w:lvl w:ilvl="8" w:tentative="1">
-      <w:start w:val="1"/>
-      <w:numFmt w:val="bullet"/>
-      <w:lvlText w:val=""/>
-      <w:lvlJc w:val="left"/>
-      <w:pPr>
-        <w:tabs>
-          <w:tab w:val="num" w:pos="6480"/>
-        </w:tabs>
-        <w:ind w:left="6480" w:hanging="360"/>
-      </w:pPr>
-      <w:rPr>
-        <w:rFonts w:ascii="Wingdings" w:hAnsi="Wingdings" w:hint="default"/>
-        <w:sz w:val="20"/>
-      </w:rPr>
-    </w:lvl>
-  </w:abstractNum>
-  <w:abstractNum w:abstractNumId="4">
-    <w:nsid w:val="79516C37"/>
-    <w:multiLevelType w:val="multilevel"/>
-    <w:tmpl w:val="87DA1FCC"/>
-    <w:lvl w:ilvl="0">
-      <w:start w:val="1"/>
-      <w:numFmt w:val="bullet"/>
-      <w:lvlText w:val=""/>
-      <w:lvlJc w:val="left"/>
-      <w:pPr>
-        <w:tabs>
-          <w:tab w:val="num" w:pos="720"/>
-        </w:tabs>
-        <w:ind w:left="720" w:hanging="360"/>
-      </w:pPr>
-      <w:rPr>
-        <w:rFonts w:ascii="Symbol" w:hAnsi="Symbol" w:hint="default"/>
-        <w:sz w:val="20"/>
-      </w:rPr>
-    </w:lvl>
-    <w:lvl w:ilvl="1" w:tentative="1">
-      <w:start w:val="1"/>
-      <w:numFmt w:val="bullet"/>
-      <w:lvlText w:val="o"/>
-      <w:lvlJc w:val="left"/>
-      <w:pPr>
-        <w:tabs>
-          <w:tab w:val="num" w:pos="1440"/>
-        </w:tabs>
-        <w:ind w:left="1440" w:hanging="360"/>
-      </w:pPr>
-      <w:rPr>
-        <w:rFonts w:ascii="Courier New" w:hAnsi="Courier New" w:hint="default"/>
-        <w:sz w:val="20"/>
-      </w:rPr>
-    </w:lvl>
-    <w:lvl w:ilvl="2" w:tentative="1">
-      <w:start w:val="1"/>
-      <w:numFmt w:val="bullet"/>
-      <w:lvlText w:val=""/>
-      <w:lvlJc w:val="left"/>
-      <w:pPr>
-        <w:tabs>
-          <w:tab w:val="num" w:pos="2160"/>
-        </w:tabs>
-        <w:ind w:left="2160" w:hanging="360"/>
-      </w:pPr>
-      <w:rPr>
-        <w:rFonts w:ascii="Wingdings" w:hAnsi="Wingdings" w:hint="default"/>
-        <w:sz w:val="20"/>
-      </w:rPr>
-    </w:lvl>
-    <w:lvl w:ilvl="3" w:tentative="1">
-      <w:start w:val="1"/>
-      <w:numFmt w:val="bullet"/>
-      <w:lvlText w:val=""/>
-      <w:lvlJc w:val="left"/>
-      <w:pPr>
-        <w:tabs>
-          <w:tab w:val="num" w:pos="2880"/>
-        </w:tabs>
-        <w:ind w:left="2880" w:hanging="360"/>
-      </w:pPr>
-      <w:rPr>
-        <w:rFonts w:ascii="Wingdings" w:hAnsi="Wingdings" w:hint="default"/>
-        <w:sz w:val="20"/>
-      </w:rPr>
-    </w:lvl>
-    <w:lvl w:ilvl="4" w:tentative="1">
-      <w:start w:val="1"/>
-      <w:numFmt w:val="bullet"/>
-      <w:lvlText w:val=""/>
-      <w:lvlJc w:val="left"/>
-      <w:pPr>
-        <w:tabs>
-          <w:tab w:val="num" w:pos="3600"/>
-        </w:tabs>
-        <w:ind w:left="3600" w:hanging="360"/>
-      </w:pPr>
-      <w:rPr>
-        <w:rFonts w:ascii="Wingdings" w:hAnsi="Wingdings" w:hint="default"/>
-        <w:sz w:val="20"/>
-      </w:rPr>
-    </w:lvl>
-    <w:lvl w:ilvl="5" w:tentative="1">
-      <w:start w:val="1"/>
-      <w:numFmt w:val="bullet"/>
-      <w:lvlText w:val=""/>
-      <w:lvlJc w:val="left"/>
-      <w:pPr>
-        <w:tabs>
-          <w:tab w:val="num" w:pos="4320"/>
-        </w:tabs>
-        <w:ind w:left="4320" w:hanging="360"/>
-      </w:pPr>
-      <w:rPr>
-        <w:rFonts w:ascii="Wingdings" w:hAnsi="Wingdings" w:hint="default"/>
-        <w:sz w:val="20"/>
-      </w:rPr>
-    </w:lvl>
-    <w:lvl w:ilvl="6" w:tentative="1">
-      <w:start w:val="1"/>
-      <w:numFmt w:val="bullet"/>
-      <w:lvlText w:val=""/>
-      <w:lvlJc w:val="left"/>
-      <w:pPr>
-        <w:tabs>
-          <w:tab w:val="num" w:pos="5040"/>
-        </w:tabs>
-        <w:ind w:left="5040" w:hanging="360"/>
-      </w:pPr>
-      <w:rPr>
-        <w:rFonts w:ascii="Wingdings" w:hAnsi="Wingdings" w:hint="default"/>
-        <w:sz w:val="20"/>
-      </w:rPr>
-    </w:lvl>
-    <w:lvl w:ilvl="7" w:tentative="1">
-      <w:start w:val="1"/>
-      <w:numFmt w:val="bullet"/>
-      <w:lvlText w:val=""/>
-      <w:lvlJc w:val="left"/>
-      <w:pPr>
-        <w:tabs>
-          <w:tab w:val="num" w:pos="5760"/>
-        </w:tabs>
-        <w:ind w:left="5760" w:hanging="360"/>
-      </w:pPr>
-      <w:rPr>
-        <w:rFonts w:ascii="Wingdings" w:hAnsi="Wingdings" w:hint="default"/>
-        <w:sz w:val="20"/>
-      </w:rPr>
-    </w:lvl>
-    <w:lvl w:ilvl="8" w:tentative="1">
-      <w:start w:val="1"/>
-      <w:numFmt w:val="bullet"/>
-      <w:lvlText w:val=""/>
-      <w:lvlJc w:val="left"/>
-      <w:pPr>
-        <w:tabs>
-          <w:tab w:val="num" w:pos="6480"/>
-        </w:tabs>
-        <w:ind w:left="6480" w:hanging="360"/>
-      </w:pPr>
-      <w:rPr>
-        <w:rFonts w:ascii="Wingdings" w:hAnsi="Wingdings" w:hint="default"/>
-        <w:sz w:val="20"/>
-      </w:rPr>
-    </w:lvl>
-  </w:abstractNum>
   <w:num w:numId="1">
-    <w:abstractNumId w:val="2"/>
+    <w:abstractNumId w:val="4"/>
   </w:num>
   <w:num w:numId="2">
-    <w:abstractNumId w:val="2"/>
+    <w:abstractNumId w:val="4"/>
     <w:lvlOverride w:ilvl="1">
       <w:lvl w:ilvl="1">
         <w:numFmt w:val="bullet"/>
@@ -3789,16 +3836,16 @@
     <w:abstractNumId w:val="1"/>
   </w:num>
   <w:num w:numId="4">
+    <w:abstractNumId w:val="2"/>
+  </w:num>
+  <w:num w:numId="5">
+    <w:abstractNumId w:val="0"/>
+  </w:num>
+  <w:num w:numId="6">
     <w:abstractNumId w:val="3"/>
   </w:num>
-  <w:num w:numId="5">
-    <w:abstractNumId w:val="4"/>
-  </w:num>
-  <w:num w:numId="6">
-    <w:abstractNumId w:val="0"/>
-  </w:num>
   <w:num w:numId="7">
-    <w:abstractNumId w:val="0"/>
+    <w:abstractNumId w:val="3"/>
     <w:lvlOverride w:ilvl="1">
       <w:lvl w:ilvl="1">
         <w:numFmt w:val="bullet"/>
@@ -4106,7 +4153,6 @@
     <w:name w:val="Hyperlink"/>
     <w:basedOn w:val="DefaultParagraphFont"/>
     <w:uiPriority w:val="99"/>
-    <w:semiHidden/>
     <w:unhideWhenUsed/>
     <w:rPr>
       <w:color w:val="0000FF"/>
@@ -6694,7 +6740,6 @@
     <w:name w:val="Hyperlink"/>
     <w:basedOn w:val="DefaultParagraphFont"/>
     <w:uiPriority w:val="99"/>
-    <w:semiHidden/>
     <w:unhideWhenUsed/>
     <w:rPr>
       <w:color w:val="0000FF"/>
